--- a/Seminário/Rascunho Leticia/Seminario Raciocínio Baseado em Casos Leticia.docx
+++ b/Seminário/Rascunho Leticia/Seminario Raciocínio Baseado em Casos Leticia.docx
@@ -1,6 +1,6 @@
 
 <file path=word/document.xml><?xml version="1.0" encoding="utf-8"?>
-<w:document xmlns:mc="http://schemas.openxmlformats.org/markup-compatibility/2006" xmlns:o="urn:schemas-microsoft-com:office:office" xmlns:r="http://purl.oclc.org/ooxml/officeDocument/relationships" xmlns:m="http://purl.oclc.org/ooxml/officeDocument/math" xmlns:v="urn:schemas-microsoft-com:vml" xmlns:wp14="http://schemas.microsoft.com/office/word/2010/wordprocessingDrawing" xmlns:wp="http://purl.oclc.org/ooxml/drawingml/wordprocessingDrawing" xmlns:w10="urn:schemas-microsoft-com:office:word" xmlns:w="http://purl.oclc.org/ooxml/wordprocessingml/main" xmlns:w14="http://schemas.microsoft.com/office/word/2010/wordml" xmlns:w15="http://schemas.microsoft.com/office/word/2012/wordml" xmlns:wpi="http://schemas.microsoft.com/office/word/2010/wordprocessingInk" xmlns:wne="http://schemas.microsoft.com/office/word/2006/wordml" mc:Ignorable="w14 w15 wne wp14" w:conformance="strict">
+<w:document xmlns:cx="http://schemas.microsoft.com/office/drawing/2014/chartex" xmlns:cx1="http://schemas.microsoft.com/office/drawing/2015/9/8/chartex" xmlns:cx2="http://schemas.microsoft.com/office/drawing/2015/10/21/chartex" xmlns:cx3="http://schemas.microsoft.com/office/drawing/2016/5/9/chartex" xmlns:cx4="http://schemas.microsoft.com/office/drawing/2016/5/10/chartex" xmlns:cx5="http://schemas.microsoft.com/office/drawing/2016/5/11/chartex" xmlns:cx6="http://schemas.microsoft.com/office/drawing/2016/5/12/chartex" xmlns:cx7="http://schemas.microsoft.com/office/drawing/2016/5/13/chartex" xmlns:cx8="http://schemas.microsoft.com/office/drawing/2016/5/14/chartex" xmlns:mc="http://schemas.openxmlformats.org/markup-compatibility/2006" xmlns:aink="http://schemas.microsoft.com/office/drawing/2016/ink" xmlns:am3d="http://schemas.microsoft.com/office/drawing/2017/model3d" xmlns:o="urn:schemas-microsoft-com:office:office" xmlns:r="http://purl.oclc.org/ooxml/officeDocument/relationships" xmlns:m="http://purl.oclc.org/ooxml/officeDocument/math" xmlns:v="urn:schemas-microsoft-com:vml" xmlns:wp14="http://schemas.microsoft.com/office/word/2010/wordprocessingDrawing" xmlns:wp="http://purl.oclc.org/ooxml/drawingml/wordprocessingDrawing" xmlns:w10="urn:schemas-microsoft-com:office:word" xmlns:w="http://purl.oclc.org/ooxml/wordprocessingml/main" xmlns:w14="http://schemas.microsoft.com/office/word/2010/wordml" xmlns:w15="http://schemas.microsoft.com/office/word/2012/wordml" xmlns:w16cid="http://schemas.microsoft.com/office/word/2016/wordml/cid" xmlns:w16se="http://schemas.microsoft.com/office/word/2015/wordml/symex" xmlns:wpi="http://schemas.microsoft.com/office/word/2010/wordprocessingInk" xmlns:wne="http://schemas.microsoft.com/office/word/2006/wordml" mc:Ignorable="w14 w15 w16se w16cid wne wp14" w:conformance="strict">
   <w:body>
     <w:p>
       <w:pPr>
@@ -645,11 +645,19 @@
           <w:lang w:val="pt-BR"/>
         </w:rPr>
       </w:pPr>
+      <w:proofErr w:type="spellStart"/>
       <w:r>
         <w:rPr>
           <w:highlight w:val="yellow"/>
         </w:rPr>
-        <w:t>Parte Joana</w:t>
+        <w:t>Parte</w:t>
+      </w:r>
+      <w:proofErr w:type="spellEnd"/>
+      <w:r>
+        <w:rPr>
+          <w:highlight w:val="yellow"/>
+        </w:rPr>
+        <w:t xml:space="preserve"> Joana</w:t>
       </w:r>
       <w:r>
         <w:t xml:space="preserve"> </w:t>
@@ -676,8 +684,44 @@
         <w:rPr>
           <w:lang w:val="pt-BR"/>
         </w:rPr>
-        <w:t>Christiane Gresse von Wangenheim; Aldo von Wangenheim</w:t>
-      </w:r>
+        <w:t xml:space="preserve">Christiane </w:t>
+      </w:r>
+      <w:proofErr w:type="spellStart"/>
+      <w:r>
+        <w:rPr>
+          <w:lang w:val="pt-BR"/>
+        </w:rPr>
+        <w:t>Gresse</w:t>
+      </w:r>
+      <w:proofErr w:type="spellEnd"/>
+      <w:r>
+        <w:rPr>
+          <w:lang w:val="pt-BR"/>
+        </w:rPr>
+        <w:t xml:space="preserve"> von </w:t>
+      </w:r>
+      <w:proofErr w:type="spellStart"/>
+      <w:r>
+        <w:rPr>
+          <w:lang w:val="pt-BR"/>
+        </w:rPr>
+        <w:t>Wangenheim</w:t>
+      </w:r>
+      <w:proofErr w:type="spellEnd"/>
+      <w:r>
+        <w:rPr>
+          <w:lang w:val="pt-BR"/>
+        </w:rPr>
+        <w:t xml:space="preserve">; Aldo von </w:t>
+      </w:r>
+      <w:proofErr w:type="spellStart"/>
+      <w:r>
+        <w:rPr>
+          <w:lang w:val="pt-BR"/>
+        </w:rPr>
+        <w:t>Wangenheim</w:t>
+      </w:r>
+      <w:proofErr w:type="spellEnd"/>
       <w:r>
         <w:rPr>
           <w:lang w:val="pt-BR"/>
@@ -937,13 +981,49 @@
         <w:rPr>
           <w:lang w:val="pt-BR"/>
         </w:rPr>
-        <w:t>(Christiane Gresse von Wangenheim</w:t>
-      </w:r>
-      <w:r>
-        <w:rPr>
-          <w:lang w:val="pt-BR"/>
-        </w:rPr>
-        <w:t>; Aldo von Wangenheim, 2003, p.2</w:t>
+        <w:t xml:space="preserve">(Christiane </w:t>
+      </w:r>
+      <w:proofErr w:type="spellStart"/>
+      <w:r>
+        <w:rPr>
+          <w:lang w:val="pt-BR"/>
+        </w:rPr>
+        <w:t>Gresse</w:t>
+      </w:r>
+      <w:proofErr w:type="spellEnd"/>
+      <w:r>
+        <w:rPr>
+          <w:lang w:val="pt-BR"/>
+        </w:rPr>
+        <w:t xml:space="preserve"> von </w:t>
+      </w:r>
+      <w:proofErr w:type="spellStart"/>
+      <w:r>
+        <w:rPr>
+          <w:lang w:val="pt-BR"/>
+        </w:rPr>
+        <w:t>Wangenheim</w:t>
+      </w:r>
+      <w:proofErr w:type="spellEnd"/>
+      <w:r>
+        <w:rPr>
+          <w:lang w:val="pt-BR"/>
+        </w:rPr>
+        <w:t xml:space="preserve">; Aldo von </w:t>
+      </w:r>
+      <w:proofErr w:type="spellStart"/>
+      <w:r>
+        <w:rPr>
+          <w:lang w:val="pt-BR"/>
+        </w:rPr>
+        <w:t>Wangenheim</w:t>
+      </w:r>
+      <w:proofErr w:type="spellEnd"/>
+      <w:r>
+        <w:rPr>
+          <w:lang w:val="pt-BR"/>
+        </w:rPr>
+        <w:t>, 2003, p.2</w:t>
       </w:r>
       <w:r>
         <w:rPr>
@@ -1141,6 +1221,12 @@
         <w:rPr>
           <w:lang w:val="pt-BR"/>
         </w:rPr>
+        <w:t>“</w:t>
+      </w:r>
+      <w:r>
+        <w:rPr>
+          <w:lang w:val="pt-BR"/>
+        </w:rPr>
         <w:t xml:space="preserve">A medida de similaridade é o que faz a RBC conseguir solucionar problemas adaptando suas experiências onde são combinadas as informações da base de casos com o caso a ser solucionado. </w:t>
       </w:r>
       <w:r>
@@ -1159,13 +1245,61 @@
         <w:rPr>
           <w:lang w:val="pt-BR"/>
         </w:rPr>
-        <w:t xml:space="preserve"> (</w:t>
-      </w:r>
-      <w:r>
-        <w:rPr>
-          <w:lang w:val="pt-BR"/>
-        </w:rPr>
-        <w:t>Christiane Gresse von Wangenheim; Aldo von Wangenheim, 2003, p.</w:t>
+        <w:t xml:space="preserve">” </w:t>
+      </w:r>
+      <w:r>
+        <w:rPr>
+          <w:lang w:val="pt-BR"/>
+        </w:rPr>
+        <w:t>(</w:t>
+      </w:r>
+      <w:r>
+        <w:rPr>
+          <w:lang w:val="pt-BR"/>
+        </w:rPr>
+        <w:t xml:space="preserve">Christiane </w:t>
+      </w:r>
+      <w:proofErr w:type="spellStart"/>
+      <w:r>
+        <w:rPr>
+          <w:lang w:val="pt-BR"/>
+        </w:rPr>
+        <w:t>Gresse</w:t>
+      </w:r>
+      <w:proofErr w:type="spellEnd"/>
+      <w:r>
+        <w:rPr>
+          <w:lang w:val="pt-BR"/>
+        </w:rPr>
+        <w:t xml:space="preserve"> von </w:t>
+      </w:r>
+      <w:proofErr w:type="spellStart"/>
+      <w:r>
+        <w:rPr>
+          <w:lang w:val="pt-BR"/>
+        </w:rPr>
+        <w:t>Wangenheim</w:t>
+      </w:r>
+      <w:proofErr w:type="spellEnd"/>
+      <w:r>
+        <w:rPr>
+          <w:lang w:val="pt-BR"/>
+        </w:rPr>
+        <w:t xml:space="preserve">; Aldo von </w:t>
+      </w:r>
+      <w:proofErr w:type="spellStart"/>
+      <w:r>
+        <w:rPr>
+          <w:lang w:val="pt-BR"/>
+        </w:rPr>
+        <w:t>Wangenheim</w:t>
+      </w:r>
+      <w:proofErr w:type="spellEnd"/>
+      <w:r>
+        <w:rPr>
+          <w:lang w:val="pt-BR"/>
+        </w:rPr>
+        <w:t>, 2003, p.</w:t>
       </w:r>
       <w:r>
         <w:rPr>
@@ -1183,7 +1317,13 @@
         <w:rPr>
           <w:lang w:val="pt-BR"/>
         </w:rPr>
-        <w:t xml:space="preserve"> É</w:t>
+        <w:t xml:space="preserve"> </w:t>
+      </w:r>
+      <w:r>
+        <w:rPr>
+          <w:lang w:val="pt-BR"/>
+        </w:rPr>
+        <w:t>É</w:t>
       </w:r>
       <w:r>
         <w:rPr>
@@ -1220,7 +1360,49 @@
         <w:rPr>
           <w:lang w:val="pt-BR"/>
         </w:rPr>
-        <w:t>(Christiane Gresse von Wangenheim; Aldo von Wangenheim, 2003, p.</w:t>
+        <w:t xml:space="preserve">(Christiane </w:t>
+      </w:r>
+      <w:proofErr w:type="spellStart"/>
+      <w:r>
+        <w:rPr>
+          <w:lang w:val="pt-BR"/>
+        </w:rPr>
+        <w:t>Gresse</w:t>
+      </w:r>
+      <w:proofErr w:type="spellEnd"/>
+      <w:r>
+        <w:rPr>
+          <w:lang w:val="pt-BR"/>
+        </w:rPr>
+        <w:t xml:space="preserve"> von </w:t>
+      </w:r>
+      <w:proofErr w:type="spellStart"/>
+      <w:r>
+        <w:rPr>
+          <w:lang w:val="pt-BR"/>
+        </w:rPr>
+        <w:t>Wangenheim</w:t>
+      </w:r>
+      <w:proofErr w:type="spellEnd"/>
+      <w:r>
+        <w:rPr>
+          <w:lang w:val="pt-BR"/>
+        </w:rPr>
+        <w:t xml:space="preserve">; Aldo von </w:t>
+      </w:r>
+      <w:proofErr w:type="spellStart"/>
+      <w:r>
+        <w:rPr>
+          <w:lang w:val="pt-BR"/>
+        </w:rPr>
+        <w:t>Wangenheim</w:t>
+      </w:r>
+      <w:proofErr w:type="spellEnd"/>
+      <w:r>
+        <w:rPr>
+          <w:lang w:val="pt-BR"/>
+        </w:rPr>
+        <w:t>, 2003, p.</w:t>
       </w:r>
       <w:r>
         <w:rPr>
@@ -1473,13 +1655,49 @@
         <w:rPr>
           <w:lang w:val="pt-BR"/>
         </w:rPr>
-        <w:t>(Christiane Gresse von Wangenheim</w:t>
-      </w:r>
-      <w:r>
-        <w:rPr>
-          <w:lang w:val="pt-BR"/>
-        </w:rPr>
-        <w:t>; Aldo von Wangenheim, 2003, p.15</w:t>
+        <w:t xml:space="preserve">(Christiane </w:t>
+      </w:r>
+      <w:proofErr w:type="spellStart"/>
+      <w:r>
+        <w:rPr>
+          <w:lang w:val="pt-BR"/>
+        </w:rPr>
+        <w:t>Gresse</w:t>
+      </w:r>
+      <w:proofErr w:type="spellEnd"/>
+      <w:r>
+        <w:rPr>
+          <w:lang w:val="pt-BR"/>
+        </w:rPr>
+        <w:t xml:space="preserve"> von </w:t>
+      </w:r>
+      <w:proofErr w:type="spellStart"/>
+      <w:r>
+        <w:rPr>
+          <w:lang w:val="pt-BR"/>
+        </w:rPr>
+        <w:t>Wangenheim</w:t>
+      </w:r>
+      <w:proofErr w:type="spellEnd"/>
+      <w:r>
+        <w:rPr>
+          <w:lang w:val="pt-BR"/>
+        </w:rPr>
+        <w:t xml:space="preserve">; Aldo von </w:t>
+      </w:r>
+      <w:proofErr w:type="spellStart"/>
+      <w:r>
+        <w:rPr>
+          <w:lang w:val="pt-BR"/>
+        </w:rPr>
+        <w:t>Wangenheim</w:t>
+      </w:r>
+      <w:proofErr w:type="spellEnd"/>
+      <w:r>
+        <w:rPr>
+          <w:lang w:val="pt-BR"/>
+        </w:rPr>
+        <w:t>, 2003, p.15</w:t>
       </w:r>
       <w:r>
         <w:rPr>
@@ -1508,7 +1726,12 @@
     </w:p>
     <w:p>
       <w:pPr>
-        <w:pStyle w:val="Corpodetexto"/>
+        <w:ind w:firstLine="35.40pt"/>
+        <w:jc w:val="both"/>
+        <w:rPr>
+          <w:spacing w:val="-1"/>
+          <w:lang w:val="pt-BR" w:eastAsia="x-none"/>
+        </w:rPr>
       </w:pPr>
       <w:r>
         <w:rPr>
@@ -1524,26 +1747,181 @@
         <w:t xml:space="preserve"> </w:t>
       </w:r>
       <w:r>
-        <w:t>After the text edit has been completed, the paper is ready for the template. Duplicate the template file by using the Save As command, and use the naming convention prescribed by your conference for the name of your paper. In this newly created file, highlight all of the contents and import your prepared text file. You are now ready to style your paper; use the scroll down window on the left of the MS Word Formatting toolbar.</w:t>
+        <w:rPr>
+          <w:spacing w:val="-1"/>
+          <w:lang w:val="pt-BR" w:eastAsia="x-none"/>
+        </w:rPr>
+        <w:t xml:space="preserve">“Normalmente as restrições </w:t>
+      </w:r>
+      <w:proofErr w:type="spellStart"/>
+      <w:r>
+        <w:rPr>
+          <w:spacing w:val="-1"/>
+          <w:lang w:val="pt-BR" w:eastAsia="x-none"/>
+        </w:rPr>
+        <w:t>sub-restrigem</w:t>
+      </w:r>
+      <w:proofErr w:type="spellEnd"/>
+      <w:r>
+        <w:rPr>
+          <w:spacing w:val="-1"/>
+          <w:lang w:val="pt-BR" w:eastAsia="x-none"/>
+        </w:rPr>
+        <w:t xml:space="preserve"> o problema, possibilitando a existência de várias soluções. Algumas vezes, no entanto, o problema se encontra </w:t>
+      </w:r>
+      <w:proofErr w:type="spellStart"/>
+      <w:r>
+        <w:rPr>
+          <w:spacing w:val="-1"/>
+          <w:lang w:val="pt-BR" w:eastAsia="x-none"/>
+        </w:rPr>
+        <w:t>super-restringido</w:t>
+      </w:r>
+      <w:proofErr w:type="spellEnd"/>
+      <w:r>
+        <w:rPr>
+          <w:spacing w:val="-1"/>
+          <w:lang w:val="pt-BR" w:eastAsia="x-none"/>
+        </w:rPr>
+        <w:t xml:space="preserve">, fazendo com que nenhuma solução satisfaça todas as restrições. Nestes dois contextos, sistemas de RBC oferecem várias vantagens.” (Christiane </w:t>
+      </w:r>
+      <w:proofErr w:type="spellStart"/>
+      <w:r>
+        <w:rPr>
+          <w:spacing w:val="-1"/>
+          <w:lang w:val="pt-BR" w:eastAsia="x-none"/>
+        </w:rPr>
+        <w:t>Gresse</w:t>
+      </w:r>
+      <w:proofErr w:type="spellEnd"/>
+      <w:r>
+        <w:rPr>
+          <w:spacing w:val="-1"/>
+          <w:lang w:val="pt-BR" w:eastAsia="x-none"/>
+        </w:rPr>
+        <w:t xml:space="preserve"> von </w:t>
+      </w:r>
+      <w:proofErr w:type="spellStart"/>
+      <w:r>
+        <w:rPr>
+          <w:spacing w:val="-1"/>
+          <w:lang w:val="pt-BR" w:eastAsia="x-none"/>
+        </w:rPr>
+        <w:t>Wangenheim</w:t>
+      </w:r>
+      <w:proofErr w:type="spellEnd"/>
+      <w:r>
+        <w:rPr>
+          <w:spacing w:val="-1"/>
+          <w:lang w:val="pt-BR" w:eastAsia="x-none"/>
+        </w:rPr>
+        <w:t xml:space="preserve">; Aldo von </w:t>
+      </w:r>
+      <w:proofErr w:type="spellStart"/>
+      <w:r>
+        <w:rPr>
+          <w:spacing w:val="-1"/>
+          <w:lang w:val="pt-BR" w:eastAsia="x-none"/>
+        </w:rPr>
+        <w:t>Wangenheim</w:t>
+      </w:r>
+      <w:proofErr w:type="spellEnd"/>
+      <w:r>
+        <w:rPr>
+          <w:spacing w:val="-1"/>
+          <w:lang w:val="pt-BR" w:eastAsia="x-none"/>
+        </w:rPr>
+        <w:t>, 2003, p.232)</w:t>
       </w:r>
     </w:p>
     <w:p>
       <w:pPr>
-        <w:pStyle w:val="Corpodetexto"/>
-      </w:pPr>
+        <w:ind w:firstLine="35.40pt"/>
+        <w:jc w:val="both"/>
+        <w:rPr>
+          <w:spacing w:val="-1"/>
+          <w:lang w:val="pt-BR" w:eastAsia="x-none"/>
+        </w:rPr>
+      </w:pPr>
+      <w:r>
+        <w:rPr>
+          <w:spacing w:val="-1"/>
+          <w:lang w:val="pt-BR" w:eastAsia="x-none"/>
+        </w:rPr>
+        <w:t xml:space="preserve">São poucas as situações que são inviáveis para resolução através do RBC, é possível adaptar diversos problemas e resolvê-los com esse método. </w:t>
+      </w:r>
+      <w:r>
+        <w:rPr>
+          <w:spacing w:val="-1"/>
+          <w:lang w:val="pt-BR" w:eastAsia="x-none"/>
+        </w:rPr>
+        <w:t>Entretanto, a</w:t>
+      </w:r>
+      <w:r>
+        <w:rPr>
+          <w:spacing w:val="-1"/>
+          <w:lang w:val="pt-BR" w:eastAsia="x-none"/>
+        </w:rPr>
+        <w:t xml:space="preserve"> base de casos é fundamental para que o RBC dê bons resultados, um problema que não possui histórico de acontecimentos </w:t>
+      </w:r>
+      <w:r>
+        <w:rPr>
+          <w:spacing w:val="-1"/>
+          <w:lang w:val="pt-BR" w:eastAsia="x-none"/>
+        </w:rPr>
+        <w:t>nem registro de</w:t>
+      </w:r>
+      <w:r>
+        <w:rPr>
+          <w:spacing w:val="-1"/>
+          <w:lang w:val="pt-BR" w:eastAsia="x-none"/>
+        </w:rPr>
+        <w:t xml:space="preserve"> casos passados</w:t>
+      </w:r>
+      <w:r>
+        <w:rPr>
+          <w:spacing w:val="-1"/>
+          <w:lang w:val="pt-BR" w:eastAsia="x-none"/>
+        </w:rPr>
+        <w:t>,</w:t>
+      </w:r>
+      <w:r>
+        <w:rPr>
+          <w:spacing w:val="-1"/>
+          <w:lang w:val="pt-BR" w:eastAsia="x-none"/>
+        </w:rPr>
+        <w:t xml:space="preserve"> </w:t>
+      </w:r>
+      <w:r>
+        <w:rPr>
+          <w:spacing w:val="-1"/>
+          <w:lang w:val="pt-BR" w:eastAsia="x-none"/>
+        </w:rPr>
+        <w:t>se torna inviável para ser resolvido com RBC, pois o algoritmo não terá base de comparação e teremos um resultado quase que aleatório, sendo assim mais viável uma análise humana ou a utilização de outro método de inteligência artificial para isso.</w:t>
+      </w:r>
     </w:p>
     <w:p>
       <w:pPr>
-        <w:pStyle w:val="Ttulo2"/>
-      </w:pPr>
-      <w:r>
-        <w:t>Estado da arte e dificuldades</w:t>
-      </w:r>
+        <w:pStyle w:val="Corpodetexto"/>
+      </w:pPr>
     </w:p>
     <w:p>
       <w:pPr>
         <w:pStyle w:val="Corpodetexto"/>
       </w:pPr>
+    </w:p>
+    <w:p>
+      <w:pPr>
+        <w:pStyle w:val="Ttulo2"/>
+      </w:pPr>
+      <w:r>
+        <w:t>Estado da arte e dificuldades</w:t>
+      </w:r>
+    </w:p>
+    <w:p>
+      <w:pPr>
+        <w:pStyle w:val="Corpodetexto"/>
+      </w:pPr>
       <w:r>
         <w:rPr>
           <w:b/>
@@ -1571,14 +1949,44 @@
         <w:rPr>
           <w:b/>
         </w:rPr>
-        <w:t xml:space="preserve">The template is </w:t>
-      </w:r>
+        <w:t xml:space="preserve">The </w:t>
+      </w:r>
+      <w:proofErr w:type="spellStart"/>
       <w:r>
         <w:rPr>
           <w:b/>
         </w:rPr>
+        <w:t>template</w:t>
+      </w:r>
+      <w:proofErr w:type="spellEnd"/>
+      <w:r>
+        <w:rPr>
+          <w:b/>
+        </w:rPr>
+        <w:t xml:space="preserve"> </w:t>
+      </w:r>
+      <w:proofErr w:type="spellStart"/>
+      <w:r>
+        <w:rPr>
+          <w:b/>
+        </w:rPr>
+        <w:t>is</w:t>
+      </w:r>
+      <w:proofErr w:type="spellEnd"/>
+      <w:r>
+        <w:rPr>
+          <w:b/>
+        </w:rPr>
+        <w:t xml:space="preserve"> </w:t>
+      </w:r>
+      <w:proofErr w:type="spellStart"/>
+      <w:r>
+        <w:rPr>
+          <w:b/>
+        </w:rPr>
         <w:t>designed</w:t>
       </w:r>
+      <w:proofErr w:type="spellEnd"/>
       <w:r>
         <w:rPr>
           <w:b/>
@@ -1590,8 +1998,58 @@
         <w:rPr>
           <w:b/>
         </w:rPr>
-        <w:t xml:space="preserve"> but not limited to</w:t>
-      </w:r>
+        <w:t xml:space="preserve"> </w:t>
+      </w:r>
+      <w:proofErr w:type="spellStart"/>
+      <w:r>
+        <w:rPr>
+          <w:b/>
+        </w:rPr>
+        <w:t>but</w:t>
+      </w:r>
+      <w:proofErr w:type="spellEnd"/>
+      <w:r>
+        <w:rPr>
+          <w:b/>
+        </w:rPr>
+        <w:t xml:space="preserve"> </w:t>
+      </w:r>
+      <w:proofErr w:type="spellStart"/>
+      <w:r>
+        <w:rPr>
+          <w:b/>
+        </w:rPr>
+        <w:t>not</w:t>
+      </w:r>
+      <w:proofErr w:type="spellEnd"/>
+      <w:r>
+        <w:rPr>
+          <w:b/>
+        </w:rPr>
+        <w:t xml:space="preserve"> </w:t>
+      </w:r>
+      <w:proofErr w:type="spellStart"/>
+      <w:r>
+        <w:rPr>
+          <w:b/>
+        </w:rPr>
+        <w:t>limited</w:t>
+      </w:r>
+      <w:proofErr w:type="spellEnd"/>
+      <w:r>
+        <w:rPr>
+          <w:b/>
+        </w:rPr>
+        <w:t xml:space="preserve"> </w:t>
+      </w:r>
+      <w:proofErr w:type="spellStart"/>
+      <w:r>
+        <w:rPr>
+          <w:b/>
+        </w:rPr>
+        <w:t>to</w:t>
+      </w:r>
+      <w:proofErr w:type="spellEnd"/>
       <w:r>
         <w:rPr>
           <w:b/>
@@ -1632,14 +2090,344 @@
         </w:rPr>
         <w:t xml:space="preserve">A minimum of one author is required for all conference articles. </w:t>
       </w:r>
-      <w:r>
-        <w:t>Author names should be listed starting from left to right and then moving down to the next line. This is the author sequence that will be used in future citations and by indexing services.</w:t>
-      </w:r>
-      <w:r>
-        <w:t xml:space="preserve"> </w:t>
-      </w:r>
-      <w:r>
-        <w:t>Names should not be listed in columns nor group by affiliation.</w:t>
+      <w:proofErr w:type="spellStart"/>
+      <w:r>
+        <w:t>Author</w:t>
+      </w:r>
+      <w:proofErr w:type="spellEnd"/>
+      <w:r>
+        <w:t xml:space="preserve"> </w:t>
+      </w:r>
+      <w:proofErr w:type="spellStart"/>
+      <w:r>
+        <w:t>names</w:t>
+      </w:r>
+      <w:proofErr w:type="spellEnd"/>
+      <w:r>
+        <w:t xml:space="preserve"> </w:t>
+      </w:r>
+      <w:proofErr w:type="spellStart"/>
+      <w:r>
+        <w:t>should</w:t>
+      </w:r>
+      <w:proofErr w:type="spellEnd"/>
+      <w:r>
+        <w:t xml:space="preserve"> </w:t>
+      </w:r>
+      <w:proofErr w:type="spellStart"/>
+      <w:r>
+        <w:t>be</w:t>
+      </w:r>
+      <w:proofErr w:type="spellEnd"/>
+      <w:r>
+        <w:t xml:space="preserve"> </w:t>
+      </w:r>
+      <w:proofErr w:type="spellStart"/>
+      <w:r>
+        <w:t>listed</w:t>
+      </w:r>
+      <w:proofErr w:type="spellEnd"/>
+      <w:r>
+        <w:t xml:space="preserve"> </w:t>
+      </w:r>
+      <w:proofErr w:type="spellStart"/>
+      <w:r>
+        <w:t>starting</w:t>
+      </w:r>
+      <w:proofErr w:type="spellEnd"/>
+      <w:r>
+        <w:t xml:space="preserve"> </w:t>
+      </w:r>
+      <w:proofErr w:type="spellStart"/>
+      <w:r>
+        <w:t>from</w:t>
+      </w:r>
+      <w:proofErr w:type="spellEnd"/>
+      <w:r>
+        <w:t xml:space="preserve"> </w:t>
+      </w:r>
+      <w:proofErr w:type="spellStart"/>
+      <w:r>
+        <w:t>left</w:t>
+      </w:r>
+      <w:proofErr w:type="spellEnd"/>
+      <w:r>
+        <w:t xml:space="preserve"> </w:t>
+      </w:r>
+      <w:proofErr w:type="spellStart"/>
+      <w:r>
+        <w:t>to</w:t>
+      </w:r>
+      <w:proofErr w:type="spellEnd"/>
+      <w:r>
+        <w:t xml:space="preserve"> </w:t>
+      </w:r>
+      <w:proofErr w:type="spellStart"/>
+      <w:r>
+        <w:t>right</w:t>
+      </w:r>
+      <w:proofErr w:type="spellEnd"/>
+      <w:r>
+        <w:t xml:space="preserve"> </w:t>
+      </w:r>
+      <w:proofErr w:type="spellStart"/>
+      <w:r>
+        <w:t>and</w:t>
+      </w:r>
+      <w:proofErr w:type="spellEnd"/>
+      <w:r>
+        <w:t xml:space="preserve"> </w:t>
+      </w:r>
+      <w:proofErr w:type="spellStart"/>
+      <w:r>
+        <w:t>then</w:t>
+      </w:r>
+      <w:proofErr w:type="spellEnd"/>
+      <w:r>
+        <w:t xml:space="preserve"> </w:t>
+      </w:r>
+      <w:proofErr w:type="spellStart"/>
+      <w:r>
+        <w:t>moving</w:t>
+      </w:r>
+      <w:proofErr w:type="spellEnd"/>
+      <w:r>
+        <w:t xml:space="preserve"> </w:t>
+      </w:r>
+      <w:proofErr w:type="spellStart"/>
+      <w:r>
+        <w:t>down</w:t>
+      </w:r>
+      <w:proofErr w:type="spellEnd"/>
+      <w:r>
+        <w:t xml:space="preserve"> </w:t>
+      </w:r>
+      <w:proofErr w:type="spellStart"/>
+      <w:r>
+        <w:t>to</w:t>
+      </w:r>
+      <w:proofErr w:type="spellEnd"/>
+      <w:r>
+        <w:t xml:space="preserve"> </w:t>
+      </w:r>
+      <w:proofErr w:type="spellStart"/>
+      <w:r>
+        <w:t>the</w:t>
+      </w:r>
+      <w:proofErr w:type="spellEnd"/>
+      <w:r>
+        <w:t xml:space="preserve"> </w:t>
+      </w:r>
+      <w:proofErr w:type="spellStart"/>
+      <w:r>
+        <w:t>next</w:t>
+      </w:r>
+      <w:proofErr w:type="spellEnd"/>
+      <w:r>
+        <w:t xml:space="preserve"> </w:t>
+      </w:r>
+      <w:proofErr w:type="spellStart"/>
+      <w:r>
+        <w:t>line</w:t>
+      </w:r>
+      <w:proofErr w:type="spellEnd"/>
+      <w:r>
+        <w:t xml:space="preserve">. </w:t>
+      </w:r>
+      <w:proofErr w:type="spellStart"/>
+      <w:r>
+        <w:t>This</w:t>
+      </w:r>
+      <w:proofErr w:type="spellEnd"/>
+      <w:r>
+        <w:t xml:space="preserve"> </w:t>
+      </w:r>
+      <w:proofErr w:type="spellStart"/>
+      <w:r>
+        <w:t>is</w:t>
+      </w:r>
+      <w:proofErr w:type="spellEnd"/>
+      <w:r>
+        <w:t xml:space="preserve"> </w:t>
+      </w:r>
+      <w:proofErr w:type="spellStart"/>
+      <w:r>
+        <w:t>the</w:t>
+      </w:r>
+      <w:proofErr w:type="spellEnd"/>
+      <w:r>
+        <w:t xml:space="preserve"> </w:t>
+      </w:r>
+      <w:proofErr w:type="spellStart"/>
+      <w:r>
+        <w:t>author</w:t>
+      </w:r>
+      <w:proofErr w:type="spellEnd"/>
+      <w:r>
+        <w:t xml:space="preserve"> </w:t>
+      </w:r>
+      <w:proofErr w:type="spellStart"/>
+      <w:r>
+        <w:t>sequence</w:t>
+      </w:r>
+      <w:proofErr w:type="spellEnd"/>
+      <w:r>
+        <w:t xml:space="preserve"> </w:t>
+      </w:r>
+      <w:proofErr w:type="spellStart"/>
+      <w:r>
+        <w:t>that</w:t>
+      </w:r>
+      <w:proofErr w:type="spellEnd"/>
+      <w:r>
+        <w:t xml:space="preserve"> </w:t>
+      </w:r>
+      <w:proofErr w:type="spellStart"/>
+      <w:r>
+        <w:t>will</w:t>
+      </w:r>
+      <w:proofErr w:type="spellEnd"/>
+      <w:r>
+        <w:t xml:space="preserve"> </w:t>
+      </w:r>
+      <w:proofErr w:type="spellStart"/>
+      <w:r>
+        <w:t>be</w:t>
+      </w:r>
+      <w:proofErr w:type="spellEnd"/>
+      <w:r>
+        <w:t xml:space="preserve"> </w:t>
+      </w:r>
+      <w:proofErr w:type="spellStart"/>
+      <w:r>
+        <w:t>used</w:t>
+      </w:r>
+      <w:proofErr w:type="spellEnd"/>
+      <w:r>
+        <w:t xml:space="preserve"> in future </w:t>
+      </w:r>
+      <w:proofErr w:type="spellStart"/>
+      <w:r>
+        <w:t>citations</w:t>
+      </w:r>
+      <w:proofErr w:type="spellEnd"/>
+      <w:r>
+        <w:t xml:space="preserve"> </w:t>
+      </w:r>
+      <w:proofErr w:type="spellStart"/>
+      <w:r>
+        <w:t>and</w:t>
+      </w:r>
+      <w:proofErr w:type="spellEnd"/>
+      <w:r>
+        <w:t xml:space="preserve"> </w:t>
+      </w:r>
+      <w:proofErr w:type="spellStart"/>
+      <w:r>
+        <w:t>by</w:t>
+      </w:r>
+      <w:proofErr w:type="spellEnd"/>
+      <w:r>
+        <w:t xml:space="preserve"> </w:t>
+      </w:r>
+      <w:proofErr w:type="spellStart"/>
+      <w:r>
+        <w:t>indexing</w:t>
+      </w:r>
+      <w:proofErr w:type="spellEnd"/>
+      <w:r>
+        <w:t xml:space="preserve"> </w:t>
+      </w:r>
+      <w:proofErr w:type="spellStart"/>
+      <w:r>
+        <w:t>services</w:t>
+      </w:r>
+      <w:proofErr w:type="spellEnd"/>
+      <w:r>
+        <w:t>.</w:t>
+      </w:r>
+      <w:r>
+        <w:t xml:space="preserve"> </w:t>
+      </w:r>
+      <w:proofErr w:type="spellStart"/>
+      <w:r>
+        <w:t>Names</w:t>
+      </w:r>
+      <w:proofErr w:type="spellEnd"/>
+      <w:r>
+        <w:t xml:space="preserve"> </w:t>
+      </w:r>
+      <w:proofErr w:type="spellStart"/>
+      <w:r>
+        <w:t>should</w:t>
+      </w:r>
+      <w:proofErr w:type="spellEnd"/>
+      <w:r>
+        <w:t xml:space="preserve"> </w:t>
+      </w:r>
+      <w:proofErr w:type="spellStart"/>
+      <w:r>
+        <w:t>not</w:t>
+      </w:r>
+      <w:proofErr w:type="spellEnd"/>
+      <w:r>
+        <w:t xml:space="preserve"> </w:t>
+      </w:r>
+      <w:proofErr w:type="spellStart"/>
+      <w:r>
+        <w:t>be</w:t>
+      </w:r>
+      <w:proofErr w:type="spellEnd"/>
+      <w:r>
+        <w:t xml:space="preserve"> </w:t>
+      </w:r>
+      <w:proofErr w:type="spellStart"/>
+      <w:r>
+        <w:t>listed</w:t>
+      </w:r>
+      <w:proofErr w:type="spellEnd"/>
+      <w:r>
+        <w:t xml:space="preserve"> in </w:t>
+      </w:r>
+      <w:proofErr w:type="spellStart"/>
+      <w:r>
+        <w:t>columns</w:t>
+      </w:r>
+      <w:proofErr w:type="spellEnd"/>
+      <w:r>
+        <w:t xml:space="preserve"> </w:t>
+      </w:r>
+      <w:proofErr w:type="spellStart"/>
+      <w:r>
+        <w:t>nor</w:t>
+      </w:r>
+      <w:proofErr w:type="spellEnd"/>
+      <w:r>
+        <w:t xml:space="preserve"> </w:t>
+      </w:r>
+      <w:proofErr w:type="spellStart"/>
+      <w:r>
+        <w:t>group</w:t>
+      </w:r>
+      <w:proofErr w:type="spellEnd"/>
+      <w:r>
+        <w:t xml:space="preserve"> </w:t>
+      </w:r>
+      <w:proofErr w:type="spellStart"/>
+      <w:r>
+        <w:t>by</w:t>
+      </w:r>
+      <w:proofErr w:type="spellEnd"/>
+      <w:r>
+        <w:t xml:space="preserve"> </w:t>
+      </w:r>
+      <w:proofErr w:type="spellStart"/>
+      <w:r>
+        <w:t>affiliation</w:t>
+      </w:r>
+      <w:proofErr w:type="spellEnd"/>
+      <w:r>
+        <w:t>.</w:t>
       </w:r>
       <w:r>
         <w:rPr>
@@ -1647,8 +2435,126 @@
         </w:rPr>
         <w:t xml:space="preserve"> </w:t>
       </w:r>
-      <w:r>
-        <w:t>Please keep your affiliations as succinct as possible (for example, do not differentiate among departments of the same organization).</w:t>
+      <w:proofErr w:type="spellStart"/>
+      <w:r>
+        <w:t>Please</w:t>
+      </w:r>
+      <w:proofErr w:type="spellEnd"/>
+      <w:r>
+        <w:t xml:space="preserve"> </w:t>
+      </w:r>
+      <w:proofErr w:type="spellStart"/>
+      <w:r>
+        <w:t>keep</w:t>
+      </w:r>
+      <w:proofErr w:type="spellEnd"/>
+      <w:r>
+        <w:t xml:space="preserve"> </w:t>
+      </w:r>
+      <w:proofErr w:type="spellStart"/>
+      <w:r>
+        <w:t>your</w:t>
+      </w:r>
+      <w:proofErr w:type="spellEnd"/>
+      <w:r>
+        <w:t xml:space="preserve"> </w:t>
+      </w:r>
+      <w:proofErr w:type="spellStart"/>
+      <w:r>
+        <w:lastRenderedPageBreak/>
+        <w:t>affiliations</w:t>
+      </w:r>
+      <w:proofErr w:type="spellEnd"/>
+      <w:r>
+        <w:t xml:space="preserve"> as </w:t>
+      </w:r>
+      <w:proofErr w:type="spellStart"/>
+      <w:r>
+        <w:t>succinct</w:t>
+      </w:r>
+      <w:proofErr w:type="spellEnd"/>
+      <w:r>
+        <w:t xml:space="preserve"> as </w:t>
+      </w:r>
+      <w:proofErr w:type="spellStart"/>
+      <w:r>
+        <w:t>possible</w:t>
+      </w:r>
+      <w:proofErr w:type="spellEnd"/>
+      <w:r>
+        <w:t xml:space="preserve"> (for </w:t>
+      </w:r>
+      <w:proofErr w:type="spellStart"/>
+      <w:r>
+        <w:t>example</w:t>
+      </w:r>
+      <w:proofErr w:type="spellEnd"/>
+      <w:r>
+        <w:t xml:space="preserve">, do </w:t>
+      </w:r>
+      <w:proofErr w:type="spellStart"/>
+      <w:r>
+        <w:t>not</w:t>
+      </w:r>
+      <w:proofErr w:type="spellEnd"/>
+      <w:r>
+        <w:t xml:space="preserve"> </w:t>
+      </w:r>
+      <w:proofErr w:type="spellStart"/>
+      <w:r>
+        <w:t>differentiate</w:t>
+      </w:r>
+      <w:proofErr w:type="spellEnd"/>
+      <w:r>
+        <w:t xml:space="preserve"> </w:t>
+      </w:r>
+      <w:proofErr w:type="spellStart"/>
+      <w:r>
+        <w:t>among</w:t>
+      </w:r>
+      <w:proofErr w:type="spellEnd"/>
+      <w:r>
+        <w:t xml:space="preserve"> </w:t>
+      </w:r>
+      <w:proofErr w:type="spellStart"/>
+      <w:r>
+        <w:t>departments</w:t>
+      </w:r>
+      <w:proofErr w:type="spellEnd"/>
+      <w:r>
+        <w:t xml:space="preserve"> </w:t>
+      </w:r>
+      <w:proofErr w:type="spellStart"/>
+      <w:r>
+        <w:t>of</w:t>
+      </w:r>
+      <w:proofErr w:type="spellEnd"/>
+      <w:r>
+        <w:t xml:space="preserve"> </w:t>
+      </w:r>
+      <w:proofErr w:type="spellStart"/>
+      <w:r>
+        <w:t>the</w:t>
+      </w:r>
+      <w:proofErr w:type="spellEnd"/>
+      <w:r>
+        <w:t xml:space="preserve"> </w:t>
+      </w:r>
+      <w:proofErr w:type="spellStart"/>
+      <w:r>
+        <w:t>same</w:t>
+      </w:r>
+      <w:proofErr w:type="spellEnd"/>
+      <w:r>
+        <w:t xml:space="preserve"> </w:t>
+      </w:r>
+      <w:proofErr w:type="spellStart"/>
+      <w:r>
+        <w:t>organization</w:t>
+      </w:r>
+      <w:proofErr w:type="spellEnd"/>
+      <w:r>
+        <w:t>).</w:t>
       </w:r>
     </w:p>
     <w:p>
@@ -1713,7 +2619,6 @@
         <w:pStyle w:val="Ttulo4"/>
       </w:pPr>
       <w:r>
-        <w:lastRenderedPageBreak/>
         <w:t>Change number of columns:</w:t>
       </w:r>
       <w:r>
@@ -1786,22 +2691,845 @@
       <w:pPr>
         <w:pStyle w:val="Corpodetexto"/>
       </w:pPr>
-      <w:r>
-        <w:t>Headings, or heads, are organizational devices that guide the reader through your paper. There are two types: component heads and text heads.</w:t>
+      <w:proofErr w:type="spellStart"/>
+      <w:r>
+        <w:t>Headings</w:t>
+      </w:r>
+      <w:proofErr w:type="spellEnd"/>
+      <w:r>
+        <w:t xml:space="preserve">, </w:t>
+      </w:r>
+      <w:proofErr w:type="spellStart"/>
+      <w:r>
+        <w:t>or</w:t>
+      </w:r>
+      <w:proofErr w:type="spellEnd"/>
+      <w:r>
+        <w:t xml:space="preserve"> </w:t>
+      </w:r>
+      <w:proofErr w:type="spellStart"/>
+      <w:r>
+        <w:t>heads</w:t>
+      </w:r>
+      <w:proofErr w:type="spellEnd"/>
+      <w:r>
+        <w:t xml:space="preserve">, are </w:t>
+      </w:r>
+      <w:proofErr w:type="spellStart"/>
+      <w:r>
+        <w:t>organizational</w:t>
+      </w:r>
+      <w:proofErr w:type="spellEnd"/>
+      <w:r>
+        <w:t xml:space="preserve"> devices </w:t>
+      </w:r>
+      <w:proofErr w:type="spellStart"/>
+      <w:r>
+        <w:t>that</w:t>
+      </w:r>
+      <w:proofErr w:type="spellEnd"/>
+      <w:r>
+        <w:t xml:space="preserve"> </w:t>
+      </w:r>
+      <w:proofErr w:type="spellStart"/>
+      <w:r>
+        <w:t>guide</w:t>
+      </w:r>
+      <w:proofErr w:type="spellEnd"/>
+      <w:r>
+        <w:t xml:space="preserve"> </w:t>
+      </w:r>
+      <w:proofErr w:type="spellStart"/>
+      <w:r>
+        <w:t>the</w:t>
+      </w:r>
+      <w:proofErr w:type="spellEnd"/>
+      <w:r>
+        <w:t xml:space="preserve"> </w:t>
+      </w:r>
+      <w:proofErr w:type="spellStart"/>
+      <w:r>
+        <w:t>reader</w:t>
+      </w:r>
+      <w:proofErr w:type="spellEnd"/>
+      <w:r>
+        <w:t xml:space="preserve"> </w:t>
+      </w:r>
+      <w:proofErr w:type="spellStart"/>
+      <w:r>
+        <w:t>through</w:t>
+      </w:r>
+      <w:proofErr w:type="spellEnd"/>
+      <w:r>
+        <w:t xml:space="preserve"> </w:t>
+      </w:r>
+      <w:proofErr w:type="spellStart"/>
+      <w:r>
+        <w:t>your</w:t>
+      </w:r>
+      <w:proofErr w:type="spellEnd"/>
+      <w:r>
+        <w:t xml:space="preserve"> </w:t>
+      </w:r>
+      <w:proofErr w:type="spellStart"/>
+      <w:r>
+        <w:t>paper</w:t>
+      </w:r>
+      <w:proofErr w:type="spellEnd"/>
+      <w:r>
+        <w:t xml:space="preserve">. </w:t>
+      </w:r>
+      <w:proofErr w:type="spellStart"/>
+      <w:r>
+        <w:t>There</w:t>
+      </w:r>
+      <w:proofErr w:type="spellEnd"/>
+      <w:r>
+        <w:t xml:space="preserve"> are </w:t>
+      </w:r>
+      <w:proofErr w:type="spellStart"/>
+      <w:r>
+        <w:t>two</w:t>
+      </w:r>
+      <w:proofErr w:type="spellEnd"/>
+      <w:r>
+        <w:t xml:space="preserve"> </w:t>
+      </w:r>
+      <w:proofErr w:type="spellStart"/>
+      <w:r>
+        <w:t>types</w:t>
+      </w:r>
+      <w:proofErr w:type="spellEnd"/>
+      <w:r>
+        <w:t xml:space="preserve">: </w:t>
+      </w:r>
+      <w:proofErr w:type="spellStart"/>
+      <w:r>
+        <w:t>component</w:t>
+      </w:r>
+      <w:proofErr w:type="spellEnd"/>
+      <w:r>
+        <w:t xml:space="preserve"> </w:t>
+      </w:r>
+      <w:proofErr w:type="spellStart"/>
+      <w:r>
+        <w:t>heads</w:t>
+      </w:r>
+      <w:proofErr w:type="spellEnd"/>
+      <w:r>
+        <w:t xml:space="preserve"> </w:t>
+      </w:r>
+      <w:proofErr w:type="spellStart"/>
+      <w:r>
+        <w:t>and</w:t>
+      </w:r>
+      <w:proofErr w:type="spellEnd"/>
+      <w:r>
+        <w:t xml:space="preserve"> </w:t>
+      </w:r>
+      <w:proofErr w:type="spellStart"/>
+      <w:r>
+        <w:t>text</w:t>
+      </w:r>
+      <w:proofErr w:type="spellEnd"/>
+      <w:r>
+        <w:t xml:space="preserve"> </w:t>
+      </w:r>
+      <w:proofErr w:type="spellStart"/>
+      <w:r>
+        <w:t>heads</w:t>
+      </w:r>
+      <w:proofErr w:type="spellEnd"/>
+      <w:r>
+        <w:t>.</w:t>
       </w:r>
     </w:p>
     <w:p>
       <w:pPr>
         <w:pStyle w:val="Corpodetexto"/>
       </w:pPr>
-      <w:r>
-        <w:t>Component heads identify the different components of your paper and are not topically subordinate to each other. Examples include Acknowledgments and References and, for these, the correct style to use is “Heading 5”. Use “figure caption” for your Figure captions, and “table head” for your table title. Run-in heads, such as “Abstract”, will require you to apply a style (in this case, italic) in addition to the style provided by the drop down menu to differentiate the head from the text.</w:t>
-      </w:r>
-      <w:r>
-        <w:t xml:space="preserve"> </w:t>
-      </w:r>
-      <w:r>
-        <w:t>conversely, if there are not at least two sub-topics, then no subheads should be introduced. Styles named “Heading 1”, “Heading 2”, “Heading 3”, and “Heading 4” are prescribed.</w:t>
+      <w:proofErr w:type="spellStart"/>
+      <w:r>
+        <w:t>Component</w:t>
+      </w:r>
+      <w:proofErr w:type="spellEnd"/>
+      <w:r>
+        <w:t xml:space="preserve"> </w:t>
+      </w:r>
+      <w:proofErr w:type="spellStart"/>
+      <w:r>
+        <w:t>heads</w:t>
+      </w:r>
+      <w:proofErr w:type="spellEnd"/>
+      <w:r>
+        <w:t xml:space="preserve"> </w:t>
+      </w:r>
+      <w:proofErr w:type="spellStart"/>
+      <w:r>
+        <w:t>identify</w:t>
+      </w:r>
+      <w:proofErr w:type="spellEnd"/>
+      <w:r>
+        <w:t xml:space="preserve"> </w:t>
+      </w:r>
+      <w:proofErr w:type="spellStart"/>
+      <w:r>
+        <w:t>the</w:t>
+      </w:r>
+      <w:proofErr w:type="spellEnd"/>
+      <w:r>
+        <w:t xml:space="preserve"> </w:t>
+      </w:r>
+      <w:proofErr w:type="spellStart"/>
+      <w:r>
+        <w:t>different</w:t>
+      </w:r>
+      <w:proofErr w:type="spellEnd"/>
+      <w:r>
+        <w:t xml:space="preserve"> </w:t>
+      </w:r>
+      <w:proofErr w:type="spellStart"/>
+      <w:r>
+        <w:t>components</w:t>
+      </w:r>
+      <w:proofErr w:type="spellEnd"/>
+      <w:r>
+        <w:t xml:space="preserve"> </w:t>
+      </w:r>
+      <w:proofErr w:type="spellStart"/>
+      <w:r>
+        <w:t>of</w:t>
+      </w:r>
+      <w:proofErr w:type="spellEnd"/>
+      <w:r>
+        <w:t xml:space="preserve"> </w:t>
+      </w:r>
+      <w:proofErr w:type="spellStart"/>
+      <w:r>
+        <w:t>your</w:t>
+      </w:r>
+      <w:proofErr w:type="spellEnd"/>
+      <w:r>
+        <w:t xml:space="preserve"> </w:t>
+      </w:r>
+      <w:proofErr w:type="spellStart"/>
+      <w:r>
+        <w:t>paper</w:t>
+      </w:r>
+      <w:proofErr w:type="spellEnd"/>
+      <w:r>
+        <w:t xml:space="preserve"> </w:t>
+      </w:r>
+      <w:proofErr w:type="spellStart"/>
+      <w:r>
+        <w:t>and</w:t>
+      </w:r>
+      <w:proofErr w:type="spellEnd"/>
+      <w:r>
+        <w:t xml:space="preserve"> are </w:t>
+      </w:r>
+      <w:proofErr w:type="spellStart"/>
+      <w:r>
+        <w:t>not</w:t>
+      </w:r>
+      <w:proofErr w:type="spellEnd"/>
+      <w:r>
+        <w:t xml:space="preserve"> </w:t>
+      </w:r>
+      <w:proofErr w:type="spellStart"/>
+      <w:r>
+        <w:t>topically</w:t>
+      </w:r>
+      <w:proofErr w:type="spellEnd"/>
+      <w:r>
+        <w:t xml:space="preserve"> </w:t>
+      </w:r>
+      <w:proofErr w:type="spellStart"/>
+      <w:r>
+        <w:t>subordinate</w:t>
+      </w:r>
+      <w:proofErr w:type="spellEnd"/>
+      <w:r>
+        <w:t xml:space="preserve"> </w:t>
+      </w:r>
+      <w:proofErr w:type="spellStart"/>
+      <w:r>
+        <w:t>to</w:t>
+      </w:r>
+      <w:proofErr w:type="spellEnd"/>
+      <w:r>
+        <w:t xml:space="preserve"> </w:t>
+      </w:r>
+      <w:proofErr w:type="spellStart"/>
+      <w:r>
+        <w:t>each</w:t>
+      </w:r>
+      <w:proofErr w:type="spellEnd"/>
+      <w:r>
+        <w:t xml:space="preserve"> </w:t>
+      </w:r>
+      <w:proofErr w:type="spellStart"/>
+      <w:r>
+        <w:t>other</w:t>
+      </w:r>
+      <w:proofErr w:type="spellEnd"/>
+      <w:r>
+        <w:t xml:space="preserve">. </w:t>
+      </w:r>
+      <w:proofErr w:type="spellStart"/>
+      <w:r>
+        <w:t>Examples</w:t>
+      </w:r>
+      <w:proofErr w:type="spellEnd"/>
+      <w:r>
+        <w:t xml:space="preserve"> include </w:t>
+      </w:r>
+      <w:proofErr w:type="spellStart"/>
+      <w:r>
+        <w:t>Acknowledgments</w:t>
+      </w:r>
+      <w:proofErr w:type="spellEnd"/>
+      <w:r>
+        <w:t xml:space="preserve"> </w:t>
+      </w:r>
+      <w:proofErr w:type="spellStart"/>
+      <w:r>
+        <w:t>and</w:t>
+      </w:r>
+      <w:proofErr w:type="spellEnd"/>
+      <w:r>
+        <w:t xml:space="preserve"> </w:t>
+      </w:r>
+      <w:proofErr w:type="spellStart"/>
+      <w:r>
+        <w:t>References</w:t>
+      </w:r>
+      <w:proofErr w:type="spellEnd"/>
+      <w:r>
+        <w:t xml:space="preserve"> </w:t>
+      </w:r>
+      <w:proofErr w:type="spellStart"/>
+      <w:r>
+        <w:t>and</w:t>
+      </w:r>
+      <w:proofErr w:type="spellEnd"/>
+      <w:r>
+        <w:t xml:space="preserve">, for </w:t>
+      </w:r>
+      <w:proofErr w:type="spellStart"/>
+      <w:r>
+        <w:t>these</w:t>
+      </w:r>
+      <w:proofErr w:type="spellEnd"/>
+      <w:r>
+        <w:t xml:space="preserve">, </w:t>
+      </w:r>
+      <w:proofErr w:type="spellStart"/>
+      <w:r>
+        <w:t>the</w:t>
+      </w:r>
+      <w:proofErr w:type="spellEnd"/>
+      <w:r>
+        <w:t xml:space="preserve"> </w:t>
+      </w:r>
+      <w:proofErr w:type="spellStart"/>
+      <w:r>
+        <w:t>correct</w:t>
+      </w:r>
+      <w:proofErr w:type="spellEnd"/>
+      <w:r>
+        <w:t xml:space="preserve"> </w:t>
+      </w:r>
+      <w:proofErr w:type="spellStart"/>
+      <w:r>
+        <w:t>style</w:t>
+      </w:r>
+      <w:proofErr w:type="spellEnd"/>
+      <w:r>
+        <w:t xml:space="preserve"> </w:t>
+      </w:r>
+      <w:proofErr w:type="spellStart"/>
+      <w:r>
+        <w:t>to</w:t>
+      </w:r>
+      <w:proofErr w:type="spellEnd"/>
+      <w:r>
+        <w:t xml:space="preserve"> use </w:t>
+      </w:r>
+      <w:proofErr w:type="spellStart"/>
+      <w:r>
+        <w:t>is</w:t>
+      </w:r>
+      <w:proofErr w:type="spellEnd"/>
+      <w:r>
+        <w:t xml:space="preserve"> “</w:t>
+      </w:r>
+      <w:proofErr w:type="spellStart"/>
+      <w:r>
+        <w:t>Heading</w:t>
+      </w:r>
+      <w:proofErr w:type="spellEnd"/>
+      <w:r>
+        <w:t xml:space="preserve"> 5”. Use “figure </w:t>
+      </w:r>
+      <w:proofErr w:type="spellStart"/>
+      <w:r>
+        <w:t>caption</w:t>
+      </w:r>
+      <w:proofErr w:type="spellEnd"/>
+      <w:r>
+        <w:t xml:space="preserve">” for </w:t>
+      </w:r>
+      <w:proofErr w:type="spellStart"/>
+      <w:r>
+        <w:t>your</w:t>
+      </w:r>
+      <w:proofErr w:type="spellEnd"/>
+      <w:r>
+        <w:t xml:space="preserve"> Figure </w:t>
+      </w:r>
+      <w:proofErr w:type="spellStart"/>
+      <w:r>
+        <w:t>captions</w:t>
+      </w:r>
+      <w:proofErr w:type="spellEnd"/>
+      <w:r>
+        <w:t xml:space="preserve">, </w:t>
+      </w:r>
+      <w:proofErr w:type="spellStart"/>
+      <w:r>
+        <w:t>and</w:t>
+      </w:r>
+      <w:proofErr w:type="spellEnd"/>
+      <w:r>
+        <w:t xml:space="preserve"> “</w:t>
+      </w:r>
+      <w:proofErr w:type="spellStart"/>
+      <w:r>
+        <w:t>table</w:t>
+      </w:r>
+      <w:proofErr w:type="spellEnd"/>
+      <w:r>
+        <w:t xml:space="preserve"> </w:t>
+      </w:r>
+      <w:proofErr w:type="spellStart"/>
+      <w:r>
+        <w:t>head</w:t>
+      </w:r>
+      <w:proofErr w:type="spellEnd"/>
+      <w:r>
+        <w:t xml:space="preserve">” for </w:t>
+      </w:r>
+      <w:proofErr w:type="spellStart"/>
+      <w:r>
+        <w:t>your</w:t>
+      </w:r>
+      <w:proofErr w:type="spellEnd"/>
+      <w:r>
+        <w:t xml:space="preserve"> </w:t>
+      </w:r>
+      <w:proofErr w:type="spellStart"/>
+      <w:r>
+        <w:t>table</w:t>
+      </w:r>
+      <w:proofErr w:type="spellEnd"/>
+      <w:r>
+        <w:t xml:space="preserve"> </w:t>
+      </w:r>
+      <w:proofErr w:type="spellStart"/>
+      <w:r>
+        <w:t>title</w:t>
+      </w:r>
+      <w:proofErr w:type="spellEnd"/>
+      <w:r>
+        <w:t xml:space="preserve">. </w:t>
+      </w:r>
+      <w:proofErr w:type="spellStart"/>
+      <w:r>
+        <w:t>Run</w:t>
+      </w:r>
+      <w:proofErr w:type="spellEnd"/>
+      <w:r>
+        <w:t xml:space="preserve">-in </w:t>
+      </w:r>
+      <w:proofErr w:type="spellStart"/>
+      <w:r>
+        <w:t>heads</w:t>
+      </w:r>
+      <w:proofErr w:type="spellEnd"/>
+      <w:r>
+        <w:t xml:space="preserve">, </w:t>
+      </w:r>
+      <w:proofErr w:type="spellStart"/>
+      <w:r>
+        <w:t>such</w:t>
+      </w:r>
+      <w:proofErr w:type="spellEnd"/>
+      <w:r>
+        <w:t xml:space="preserve"> as “Abstract”, </w:t>
+      </w:r>
+      <w:proofErr w:type="spellStart"/>
+      <w:r>
+        <w:t>will</w:t>
+      </w:r>
+      <w:proofErr w:type="spellEnd"/>
+      <w:r>
+        <w:t xml:space="preserve"> </w:t>
+      </w:r>
+      <w:proofErr w:type="spellStart"/>
+      <w:r>
+        <w:t>require</w:t>
+      </w:r>
+      <w:proofErr w:type="spellEnd"/>
+      <w:r>
+        <w:t xml:space="preserve"> </w:t>
+      </w:r>
+      <w:proofErr w:type="spellStart"/>
+      <w:r>
+        <w:t>you</w:t>
+      </w:r>
+      <w:proofErr w:type="spellEnd"/>
+      <w:r>
+        <w:t xml:space="preserve"> </w:t>
+      </w:r>
+      <w:proofErr w:type="spellStart"/>
+      <w:r>
+        <w:t>to</w:t>
+      </w:r>
+      <w:proofErr w:type="spellEnd"/>
+      <w:r>
+        <w:t xml:space="preserve"> </w:t>
+      </w:r>
+      <w:proofErr w:type="spellStart"/>
+      <w:r>
+        <w:t>apply</w:t>
+      </w:r>
+      <w:proofErr w:type="spellEnd"/>
+      <w:r>
+        <w:t xml:space="preserve"> a </w:t>
+      </w:r>
+      <w:proofErr w:type="spellStart"/>
+      <w:r>
+        <w:t>style</w:t>
+      </w:r>
+      <w:proofErr w:type="spellEnd"/>
+      <w:r>
+        <w:t xml:space="preserve"> (in </w:t>
+      </w:r>
+      <w:proofErr w:type="spellStart"/>
+      <w:r>
+        <w:t>this</w:t>
+      </w:r>
+      <w:proofErr w:type="spellEnd"/>
+      <w:r>
+        <w:t xml:space="preserve"> case, </w:t>
+      </w:r>
+      <w:proofErr w:type="spellStart"/>
+      <w:r>
+        <w:t>italic</w:t>
+      </w:r>
+      <w:proofErr w:type="spellEnd"/>
+      <w:r>
+        <w:t xml:space="preserve">) in </w:t>
+      </w:r>
+      <w:proofErr w:type="spellStart"/>
+      <w:r>
+        <w:t>addition</w:t>
+      </w:r>
+      <w:proofErr w:type="spellEnd"/>
+      <w:r>
+        <w:t xml:space="preserve"> </w:t>
+      </w:r>
+      <w:proofErr w:type="spellStart"/>
+      <w:r>
+        <w:t>to</w:t>
+      </w:r>
+      <w:proofErr w:type="spellEnd"/>
+      <w:r>
+        <w:t xml:space="preserve"> </w:t>
+      </w:r>
+      <w:proofErr w:type="spellStart"/>
+      <w:r>
+        <w:t>the</w:t>
+      </w:r>
+      <w:proofErr w:type="spellEnd"/>
+      <w:r>
+        <w:t xml:space="preserve"> </w:t>
+      </w:r>
+      <w:proofErr w:type="spellStart"/>
+      <w:r>
+        <w:t>style</w:t>
+      </w:r>
+      <w:proofErr w:type="spellEnd"/>
+      <w:r>
+        <w:t xml:space="preserve"> </w:t>
+      </w:r>
+      <w:proofErr w:type="spellStart"/>
+      <w:r>
+        <w:t>provided</w:t>
+      </w:r>
+      <w:proofErr w:type="spellEnd"/>
+      <w:r>
+        <w:t xml:space="preserve"> </w:t>
+      </w:r>
+      <w:proofErr w:type="spellStart"/>
+      <w:r>
+        <w:t>by</w:t>
+      </w:r>
+      <w:proofErr w:type="spellEnd"/>
+      <w:r>
+        <w:t xml:space="preserve"> </w:t>
+      </w:r>
+      <w:proofErr w:type="spellStart"/>
+      <w:r>
+        <w:t>the</w:t>
+      </w:r>
+      <w:proofErr w:type="spellEnd"/>
+      <w:r>
+        <w:t xml:space="preserve"> </w:t>
+      </w:r>
+      <w:proofErr w:type="spellStart"/>
+      <w:r>
+        <w:t>drop</w:t>
+      </w:r>
+      <w:proofErr w:type="spellEnd"/>
+      <w:r>
+        <w:t xml:space="preserve"> </w:t>
+      </w:r>
+      <w:proofErr w:type="spellStart"/>
+      <w:r>
+        <w:t>down</w:t>
+      </w:r>
+      <w:proofErr w:type="spellEnd"/>
+      <w:r>
+        <w:t xml:space="preserve"> menu </w:t>
+      </w:r>
+      <w:proofErr w:type="spellStart"/>
+      <w:r>
+        <w:t>to</w:t>
+      </w:r>
+      <w:proofErr w:type="spellEnd"/>
+      <w:r>
+        <w:t xml:space="preserve"> </w:t>
+      </w:r>
+      <w:proofErr w:type="spellStart"/>
+      <w:r>
+        <w:t>differentiate</w:t>
+      </w:r>
+      <w:proofErr w:type="spellEnd"/>
+      <w:r>
+        <w:t xml:space="preserve"> </w:t>
+      </w:r>
+      <w:proofErr w:type="spellStart"/>
+      <w:r>
+        <w:t>the</w:t>
+      </w:r>
+      <w:proofErr w:type="spellEnd"/>
+      <w:r>
+        <w:t xml:space="preserve"> </w:t>
+      </w:r>
+      <w:proofErr w:type="spellStart"/>
+      <w:r>
+        <w:t>head</w:t>
+      </w:r>
+      <w:proofErr w:type="spellEnd"/>
+      <w:r>
+        <w:t xml:space="preserve"> </w:t>
+      </w:r>
+      <w:proofErr w:type="spellStart"/>
+      <w:r>
+        <w:t>from</w:t>
+      </w:r>
+      <w:proofErr w:type="spellEnd"/>
+      <w:r>
+        <w:t xml:space="preserve"> </w:t>
+      </w:r>
+      <w:proofErr w:type="spellStart"/>
+      <w:r>
+        <w:t>the</w:t>
+      </w:r>
+      <w:proofErr w:type="spellEnd"/>
+      <w:r>
+        <w:t xml:space="preserve"> </w:t>
+      </w:r>
+      <w:proofErr w:type="spellStart"/>
+      <w:r>
+        <w:t>text</w:t>
+      </w:r>
+      <w:proofErr w:type="spellEnd"/>
+      <w:r>
+        <w:t>.</w:t>
+      </w:r>
+      <w:r>
+        <w:t xml:space="preserve"> </w:t>
+      </w:r>
+      <w:proofErr w:type="spellStart"/>
+      <w:r>
+        <w:t>conversely</w:t>
+      </w:r>
+      <w:proofErr w:type="spellEnd"/>
+      <w:r>
+        <w:t xml:space="preserve">, </w:t>
+      </w:r>
+      <w:proofErr w:type="spellStart"/>
+      <w:r>
+        <w:t>if</w:t>
+      </w:r>
+      <w:proofErr w:type="spellEnd"/>
+      <w:r>
+        <w:t xml:space="preserve"> </w:t>
+      </w:r>
+      <w:proofErr w:type="spellStart"/>
+      <w:r>
+        <w:t>there</w:t>
+      </w:r>
+      <w:proofErr w:type="spellEnd"/>
+      <w:r>
+        <w:t xml:space="preserve"> are </w:t>
+      </w:r>
+      <w:proofErr w:type="spellStart"/>
+      <w:r>
+        <w:t>not</w:t>
+      </w:r>
+      <w:proofErr w:type="spellEnd"/>
+      <w:r>
+        <w:t xml:space="preserve"> </w:t>
+      </w:r>
+      <w:proofErr w:type="spellStart"/>
+      <w:r>
+        <w:t>at</w:t>
+      </w:r>
+      <w:proofErr w:type="spellEnd"/>
+      <w:r>
+        <w:t xml:space="preserve"> </w:t>
+      </w:r>
+      <w:proofErr w:type="spellStart"/>
+      <w:r>
+        <w:t>least</w:t>
+      </w:r>
+      <w:proofErr w:type="spellEnd"/>
+      <w:r>
+        <w:t xml:space="preserve"> </w:t>
+      </w:r>
+      <w:proofErr w:type="spellStart"/>
+      <w:r>
+        <w:t>two</w:t>
+      </w:r>
+      <w:proofErr w:type="spellEnd"/>
+      <w:r>
+        <w:t xml:space="preserve"> </w:t>
+      </w:r>
+      <w:proofErr w:type="spellStart"/>
+      <w:r>
+        <w:t>sub-topics</w:t>
+      </w:r>
+      <w:proofErr w:type="spellEnd"/>
+      <w:r>
+        <w:t xml:space="preserve">, </w:t>
+      </w:r>
+      <w:proofErr w:type="spellStart"/>
+      <w:r>
+        <w:t>then</w:t>
+      </w:r>
+      <w:proofErr w:type="spellEnd"/>
+      <w:r>
+        <w:t xml:space="preserve"> no </w:t>
+      </w:r>
+      <w:proofErr w:type="spellStart"/>
+      <w:r>
+        <w:t>subheads</w:t>
+      </w:r>
+      <w:proofErr w:type="spellEnd"/>
+      <w:r>
+        <w:t xml:space="preserve"> </w:t>
+      </w:r>
+      <w:proofErr w:type="spellStart"/>
+      <w:r>
+        <w:t>should</w:t>
+      </w:r>
+      <w:proofErr w:type="spellEnd"/>
+      <w:r>
+        <w:t xml:space="preserve"> </w:t>
+      </w:r>
+      <w:proofErr w:type="spellStart"/>
+      <w:r>
+        <w:t>be</w:t>
+      </w:r>
+      <w:proofErr w:type="spellEnd"/>
+      <w:r>
+        <w:t xml:space="preserve"> </w:t>
+      </w:r>
+      <w:proofErr w:type="spellStart"/>
+      <w:r>
+        <w:t>introduced</w:t>
+      </w:r>
+      <w:proofErr w:type="spellEnd"/>
+      <w:r>
+        <w:t xml:space="preserve">. </w:t>
+      </w:r>
+      <w:proofErr w:type="spellStart"/>
+      <w:r>
+        <w:t>Styles</w:t>
+      </w:r>
+      <w:proofErr w:type="spellEnd"/>
+      <w:r>
+        <w:t xml:space="preserve"> </w:t>
+      </w:r>
+      <w:proofErr w:type="spellStart"/>
+      <w:r>
+        <w:t>named</w:t>
+      </w:r>
+      <w:proofErr w:type="spellEnd"/>
+      <w:r>
+        <w:t xml:space="preserve"> “</w:t>
+      </w:r>
+      <w:proofErr w:type="spellStart"/>
+      <w:r>
+        <w:t>Heading</w:t>
+      </w:r>
+      <w:proofErr w:type="spellEnd"/>
+      <w:r>
+        <w:t xml:space="preserve"> 1”, “</w:t>
+      </w:r>
+      <w:proofErr w:type="spellStart"/>
+      <w:r>
+        <w:t>Heading</w:t>
+      </w:r>
+      <w:proofErr w:type="spellEnd"/>
+      <w:r>
+        <w:t xml:space="preserve"> 2”, “</w:t>
+      </w:r>
+      <w:proofErr w:type="spellStart"/>
+      <w:r>
+        <w:t>Heading</w:t>
+      </w:r>
+      <w:proofErr w:type="spellEnd"/>
+      <w:r>
+        <w:t xml:space="preserve"> 3”, </w:t>
+      </w:r>
+      <w:proofErr w:type="spellStart"/>
+      <w:r>
+        <w:t>and</w:t>
+      </w:r>
+      <w:proofErr w:type="spellEnd"/>
+      <w:r>
+        <w:t xml:space="preserve"> “</w:t>
+      </w:r>
+      <w:proofErr w:type="spellStart"/>
+      <w:r>
+        <w:t>Heading</w:t>
+      </w:r>
+      <w:proofErr w:type="spellEnd"/>
+      <w:r>
+        <w:t xml:space="preserve"> 4” are </w:t>
+      </w:r>
+      <w:proofErr w:type="spellStart"/>
+      <w:r>
+        <w:t>prescribed</w:t>
+      </w:r>
+      <w:proofErr w:type="spellEnd"/>
+      <w:r>
+        <w:t>.</w:t>
       </w:r>
     </w:p>
     <w:p>
@@ -1834,15 +3562,753 @@
         <w:pStyle w:val="Corpodetexto"/>
       </w:pPr>
       <w:r>
-        <w:t>Figure Labels: Use 8 point Times New Roman for Figure labels. Use words rather than symbols or abbreviations when writing Figure axis labels to avoid confusing the reader. As an example, write the quantity “Magnetization”, or “Magnetization, M”, not just “M”. If including units in the</w:t>
-      </w:r>
+        <w:t xml:space="preserve">Figure </w:t>
+      </w:r>
+      <w:proofErr w:type="spellStart"/>
+      <w:r>
+        <w:t>Labels</w:t>
+      </w:r>
+      <w:proofErr w:type="spellEnd"/>
+      <w:r>
+        <w:t xml:space="preserve">: Use 8 point Times New Roman for Figure </w:t>
+      </w:r>
+      <w:proofErr w:type="spellStart"/>
+      <w:r>
+        <w:t>labels</w:t>
+      </w:r>
+      <w:proofErr w:type="spellEnd"/>
+      <w:r>
+        <w:t xml:space="preserve">. Use </w:t>
+      </w:r>
+      <w:proofErr w:type="spellStart"/>
+      <w:r>
+        <w:t>words</w:t>
+      </w:r>
+      <w:proofErr w:type="spellEnd"/>
+      <w:r>
+        <w:t xml:space="preserve"> </w:t>
+      </w:r>
+      <w:proofErr w:type="spellStart"/>
+      <w:r>
+        <w:t>rather</w:t>
+      </w:r>
+      <w:proofErr w:type="spellEnd"/>
+      <w:r>
+        <w:t xml:space="preserve"> </w:t>
+      </w:r>
+      <w:proofErr w:type="spellStart"/>
+      <w:r>
+        <w:t>than</w:t>
+      </w:r>
+      <w:proofErr w:type="spellEnd"/>
+      <w:r>
+        <w:t xml:space="preserve"> </w:t>
+      </w:r>
+      <w:proofErr w:type="spellStart"/>
+      <w:r>
+        <w:t>symbols</w:t>
+      </w:r>
+      <w:proofErr w:type="spellEnd"/>
+      <w:r>
+        <w:t xml:space="preserve"> </w:t>
+      </w:r>
+      <w:proofErr w:type="spellStart"/>
+      <w:r>
+        <w:t>or</w:t>
+      </w:r>
+      <w:proofErr w:type="spellEnd"/>
+      <w:r>
+        <w:t xml:space="preserve"> </w:t>
+      </w:r>
+      <w:proofErr w:type="spellStart"/>
+      <w:r>
+        <w:t>abbreviations</w:t>
+      </w:r>
+      <w:proofErr w:type="spellEnd"/>
+      <w:r>
+        <w:t xml:space="preserve"> </w:t>
+      </w:r>
+      <w:proofErr w:type="spellStart"/>
+      <w:r>
+        <w:t>when</w:t>
+      </w:r>
+      <w:proofErr w:type="spellEnd"/>
+      <w:r>
+        <w:t xml:space="preserve"> </w:t>
+      </w:r>
+      <w:proofErr w:type="spellStart"/>
+      <w:r>
+        <w:t>writing</w:t>
+      </w:r>
+      <w:proofErr w:type="spellEnd"/>
+      <w:r>
+        <w:t xml:space="preserve"> Figure </w:t>
+      </w:r>
+      <w:proofErr w:type="spellStart"/>
+      <w:r>
+        <w:t>axis</w:t>
+      </w:r>
+      <w:proofErr w:type="spellEnd"/>
+      <w:r>
+        <w:t xml:space="preserve"> </w:t>
+      </w:r>
+      <w:proofErr w:type="spellStart"/>
+      <w:r>
+        <w:t>labels</w:t>
+      </w:r>
+      <w:proofErr w:type="spellEnd"/>
+      <w:r>
+        <w:t xml:space="preserve"> </w:t>
+      </w:r>
+      <w:proofErr w:type="spellStart"/>
+      <w:r>
+        <w:t>to</w:t>
+      </w:r>
+      <w:proofErr w:type="spellEnd"/>
+      <w:r>
+        <w:t xml:space="preserve"> </w:t>
+      </w:r>
+      <w:proofErr w:type="spellStart"/>
+      <w:r>
+        <w:t>avoid</w:t>
+      </w:r>
+      <w:proofErr w:type="spellEnd"/>
+      <w:r>
+        <w:t xml:space="preserve"> </w:t>
+      </w:r>
+      <w:proofErr w:type="spellStart"/>
+      <w:r>
+        <w:t>confusing</w:t>
+      </w:r>
+      <w:proofErr w:type="spellEnd"/>
+      <w:r>
+        <w:t xml:space="preserve"> </w:t>
+      </w:r>
+      <w:proofErr w:type="spellStart"/>
+      <w:r>
+        <w:t>the</w:t>
+      </w:r>
+      <w:proofErr w:type="spellEnd"/>
+      <w:r>
+        <w:t xml:space="preserve"> </w:t>
+      </w:r>
+      <w:proofErr w:type="spellStart"/>
+      <w:r>
+        <w:t>reader</w:t>
+      </w:r>
+      <w:proofErr w:type="spellEnd"/>
+      <w:r>
+        <w:t xml:space="preserve">. As </w:t>
+      </w:r>
+      <w:proofErr w:type="spellStart"/>
+      <w:r>
+        <w:t>an</w:t>
+      </w:r>
+      <w:proofErr w:type="spellEnd"/>
+      <w:r>
+        <w:t xml:space="preserve"> </w:t>
+      </w:r>
+      <w:proofErr w:type="spellStart"/>
+      <w:r>
+        <w:t>example</w:t>
+      </w:r>
+      <w:proofErr w:type="spellEnd"/>
+      <w:r>
+        <w:t xml:space="preserve">, </w:t>
+      </w:r>
+      <w:proofErr w:type="spellStart"/>
+      <w:r>
+        <w:t>write</w:t>
+      </w:r>
+      <w:proofErr w:type="spellEnd"/>
+      <w:r>
+        <w:t xml:space="preserve"> </w:t>
+      </w:r>
+      <w:proofErr w:type="spellStart"/>
+      <w:r>
+        <w:t>the</w:t>
+      </w:r>
+      <w:proofErr w:type="spellEnd"/>
+      <w:r>
+        <w:t xml:space="preserve"> </w:t>
+      </w:r>
+      <w:proofErr w:type="spellStart"/>
+      <w:r>
+        <w:t>quantity</w:t>
+      </w:r>
+      <w:proofErr w:type="spellEnd"/>
+      <w:r>
+        <w:t xml:space="preserve"> “</w:t>
+      </w:r>
+      <w:proofErr w:type="spellStart"/>
+      <w:r>
+        <w:t>Magnetization</w:t>
+      </w:r>
+      <w:proofErr w:type="spellEnd"/>
+      <w:r>
+        <w:t xml:space="preserve">”, </w:t>
+      </w:r>
+      <w:proofErr w:type="spellStart"/>
+      <w:r>
+        <w:t>or</w:t>
+      </w:r>
+      <w:proofErr w:type="spellEnd"/>
+      <w:r>
+        <w:t xml:space="preserve"> “</w:t>
+      </w:r>
+      <w:proofErr w:type="spellStart"/>
+      <w:r>
+        <w:t>Magnetization</w:t>
+      </w:r>
+      <w:proofErr w:type="spellEnd"/>
+      <w:r>
+        <w:t xml:space="preserve">, M”, </w:t>
+      </w:r>
+      <w:proofErr w:type="spellStart"/>
+      <w:r>
+        <w:t>not</w:t>
+      </w:r>
+      <w:proofErr w:type="spellEnd"/>
+      <w:r>
+        <w:t xml:space="preserve"> </w:t>
+      </w:r>
+      <w:proofErr w:type="spellStart"/>
+      <w:r>
+        <w:t>just</w:t>
+      </w:r>
+      <w:proofErr w:type="spellEnd"/>
+      <w:r>
+        <w:t xml:space="preserve"> “M”. </w:t>
+      </w:r>
+      <w:proofErr w:type="spellStart"/>
+      <w:r>
+        <w:t>If</w:t>
+      </w:r>
+      <w:proofErr w:type="spellEnd"/>
+      <w:r>
+        <w:t xml:space="preserve"> </w:t>
+      </w:r>
+      <w:proofErr w:type="spellStart"/>
+      <w:r>
+        <w:t>including</w:t>
+      </w:r>
+      <w:proofErr w:type="spellEnd"/>
+      <w:r>
+        <w:t xml:space="preserve"> </w:t>
+      </w:r>
+      <w:proofErr w:type="spellStart"/>
+      <w:r>
+        <w:t>units</w:t>
+      </w:r>
+      <w:proofErr w:type="spellEnd"/>
+      <w:r>
+        <w:t xml:space="preserve"> in </w:t>
+      </w:r>
+      <w:proofErr w:type="spellStart"/>
+      <w:r>
+        <w:t>the</w:t>
+      </w:r>
+      <w:proofErr w:type="spellEnd"/>
     </w:p>
     <w:p>
       <w:pPr>
         <w:pStyle w:val="Corpodetexto"/>
       </w:pPr>
-      <w:r>
-        <w:t>Text heads organize the topics on a relational, hierarchical basis. For example, the paper title is the primary text head because all subsequent material relates and elaborates on this one topic. If there are two or more sub-topics, the next level head (uppercase Roman numerals) should be used and, conversely, if there are not at least two sub-topics, then no subheads should be introduced. Styles named “Heading 1”, “Heading 2”, “Heading 3”, and “Heading 4” are prescribed.</w:t>
+      <w:proofErr w:type="spellStart"/>
+      <w:r>
+        <w:t>Text</w:t>
+      </w:r>
+      <w:proofErr w:type="spellEnd"/>
+      <w:r>
+        <w:t xml:space="preserve"> </w:t>
+      </w:r>
+      <w:proofErr w:type="spellStart"/>
+      <w:r>
+        <w:t>heads</w:t>
+      </w:r>
+      <w:proofErr w:type="spellEnd"/>
+      <w:r>
+        <w:t xml:space="preserve"> organize </w:t>
+      </w:r>
+      <w:proofErr w:type="spellStart"/>
+      <w:r>
+        <w:t>the</w:t>
+      </w:r>
+      <w:proofErr w:type="spellEnd"/>
+      <w:r>
+        <w:t xml:space="preserve"> </w:t>
+      </w:r>
+      <w:proofErr w:type="spellStart"/>
+      <w:r>
+        <w:t>topics</w:t>
+      </w:r>
+      <w:proofErr w:type="spellEnd"/>
+      <w:r>
+        <w:t xml:space="preserve"> </w:t>
+      </w:r>
+      <w:proofErr w:type="spellStart"/>
+      <w:r>
+        <w:t>on</w:t>
+      </w:r>
+      <w:proofErr w:type="spellEnd"/>
+      <w:r>
+        <w:t xml:space="preserve"> a </w:t>
+      </w:r>
+      <w:proofErr w:type="spellStart"/>
+      <w:r>
+        <w:t>relational</w:t>
+      </w:r>
+      <w:proofErr w:type="spellEnd"/>
+      <w:r>
+        <w:t xml:space="preserve">, </w:t>
+      </w:r>
+      <w:proofErr w:type="spellStart"/>
+      <w:r>
+        <w:t>hierarchical</w:t>
+      </w:r>
+      <w:proofErr w:type="spellEnd"/>
+      <w:r>
+        <w:t xml:space="preserve"> </w:t>
+      </w:r>
+      <w:proofErr w:type="spellStart"/>
+      <w:r>
+        <w:t>basis</w:t>
+      </w:r>
+      <w:proofErr w:type="spellEnd"/>
+      <w:r>
+        <w:t xml:space="preserve">. For </w:t>
+      </w:r>
+      <w:proofErr w:type="spellStart"/>
+      <w:r>
+        <w:t>example</w:t>
+      </w:r>
+      <w:proofErr w:type="spellEnd"/>
+      <w:r>
+        <w:t xml:space="preserve">, </w:t>
+      </w:r>
+      <w:proofErr w:type="spellStart"/>
+      <w:r>
+        <w:t>the</w:t>
+      </w:r>
+      <w:proofErr w:type="spellEnd"/>
+      <w:r>
+        <w:t xml:space="preserve"> </w:t>
+      </w:r>
+      <w:proofErr w:type="spellStart"/>
+      <w:r>
+        <w:t>paper</w:t>
+      </w:r>
+      <w:proofErr w:type="spellEnd"/>
+      <w:r>
+        <w:t xml:space="preserve"> </w:t>
+      </w:r>
+      <w:proofErr w:type="spellStart"/>
+      <w:r>
+        <w:t>title</w:t>
+      </w:r>
+      <w:proofErr w:type="spellEnd"/>
+      <w:r>
+        <w:t xml:space="preserve"> </w:t>
+      </w:r>
+      <w:proofErr w:type="spellStart"/>
+      <w:r>
+        <w:t>is</w:t>
+      </w:r>
+      <w:proofErr w:type="spellEnd"/>
+      <w:r>
+        <w:t xml:space="preserve"> </w:t>
+      </w:r>
+      <w:proofErr w:type="spellStart"/>
+      <w:r>
+        <w:t>the</w:t>
+      </w:r>
+      <w:proofErr w:type="spellEnd"/>
+      <w:r>
+        <w:t xml:space="preserve"> </w:t>
+      </w:r>
+      <w:proofErr w:type="spellStart"/>
+      <w:r>
+        <w:t>primary</w:t>
+      </w:r>
+      <w:proofErr w:type="spellEnd"/>
+      <w:r>
+        <w:t xml:space="preserve"> </w:t>
+      </w:r>
+      <w:proofErr w:type="spellStart"/>
+      <w:r>
+        <w:t>text</w:t>
+      </w:r>
+      <w:proofErr w:type="spellEnd"/>
+      <w:r>
+        <w:t xml:space="preserve"> </w:t>
+      </w:r>
+      <w:proofErr w:type="spellStart"/>
+      <w:r>
+        <w:t>head</w:t>
+      </w:r>
+      <w:proofErr w:type="spellEnd"/>
+      <w:r>
+        <w:t xml:space="preserve"> </w:t>
+      </w:r>
+      <w:proofErr w:type="spellStart"/>
+      <w:r>
+        <w:t>because</w:t>
+      </w:r>
+      <w:proofErr w:type="spellEnd"/>
+      <w:r>
+        <w:t xml:space="preserve"> </w:t>
+      </w:r>
+      <w:proofErr w:type="spellStart"/>
+      <w:r>
+        <w:t>all</w:t>
+      </w:r>
+      <w:proofErr w:type="spellEnd"/>
+      <w:r>
+        <w:t xml:space="preserve"> </w:t>
+      </w:r>
+      <w:proofErr w:type="spellStart"/>
+      <w:r>
+        <w:t>subsequent</w:t>
+      </w:r>
+      <w:proofErr w:type="spellEnd"/>
+      <w:r>
+        <w:t xml:space="preserve"> material relates </w:t>
+      </w:r>
+      <w:proofErr w:type="spellStart"/>
+      <w:r>
+        <w:t>and</w:t>
+      </w:r>
+      <w:proofErr w:type="spellEnd"/>
+      <w:r>
+        <w:t xml:space="preserve"> </w:t>
+      </w:r>
+      <w:proofErr w:type="spellStart"/>
+      <w:r>
+        <w:t>elaborates</w:t>
+      </w:r>
+      <w:proofErr w:type="spellEnd"/>
+      <w:r>
+        <w:t xml:space="preserve"> </w:t>
+      </w:r>
+      <w:proofErr w:type="spellStart"/>
+      <w:r>
+        <w:t>on</w:t>
+      </w:r>
+      <w:proofErr w:type="spellEnd"/>
+      <w:r>
+        <w:t xml:space="preserve"> </w:t>
+      </w:r>
+      <w:proofErr w:type="spellStart"/>
+      <w:r>
+        <w:t>this</w:t>
+      </w:r>
+      <w:proofErr w:type="spellEnd"/>
+      <w:r>
+        <w:t xml:space="preserve"> </w:t>
+      </w:r>
+      <w:proofErr w:type="spellStart"/>
+      <w:r>
+        <w:t>one</w:t>
+      </w:r>
+      <w:proofErr w:type="spellEnd"/>
+      <w:r>
+        <w:t xml:space="preserve"> </w:t>
+      </w:r>
+      <w:proofErr w:type="spellStart"/>
+      <w:r>
+        <w:t>topic</w:t>
+      </w:r>
+      <w:proofErr w:type="spellEnd"/>
+      <w:r>
+        <w:t xml:space="preserve">. </w:t>
+      </w:r>
+      <w:proofErr w:type="spellStart"/>
+      <w:r>
+        <w:t>If</w:t>
+      </w:r>
+      <w:proofErr w:type="spellEnd"/>
+      <w:r>
+        <w:t xml:space="preserve"> </w:t>
+      </w:r>
+      <w:proofErr w:type="spellStart"/>
+      <w:r>
+        <w:t>there</w:t>
+      </w:r>
+      <w:proofErr w:type="spellEnd"/>
+      <w:r>
+        <w:t xml:space="preserve"> are </w:t>
+      </w:r>
+      <w:proofErr w:type="spellStart"/>
+      <w:r>
+        <w:t>two</w:t>
+      </w:r>
+      <w:proofErr w:type="spellEnd"/>
+      <w:r>
+        <w:t xml:space="preserve"> </w:t>
+      </w:r>
+      <w:proofErr w:type="spellStart"/>
+      <w:r>
+        <w:t>or</w:t>
+      </w:r>
+      <w:proofErr w:type="spellEnd"/>
+      <w:r>
+        <w:t xml:space="preserve"> more </w:t>
+      </w:r>
+      <w:proofErr w:type="spellStart"/>
+      <w:r>
+        <w:t>sub-topics</w:t>
+      </w:r>
+      <w:proofErr w:type="spellEnd"/>
+      <w:r>
+        <w:t xml:space="preserve">, </w:t>
+      </w:r>
+      <w:proofErr w:type="spellStart"/>
+      <w:r>
+        <w:t>the</w:t>
+      </w:r>
+      <w:proofErr w:type="spellEnd"/>
+      <w:r>
+        <w:t xml:space="preserve"> </w:t>
+      </w:r>
+      <w:proofErr w:type="spellStart"/>
+      <w:r>
+        <w:t>next</w:t>
+      </w:r>
+      <w:proofErr w:type="spellEnd"/>
+      <w:r>
+        <w:t xml:space="preserve"> </w:t>
+      </w:r>
+      <w:proofErr w:type="spellStart"/>
+      <w:r>
+        <w:t>level</w:t>
+      </w:r>
+      <w:proofErr w:type="spellEnd"/>
+      <w:r>
+        <w:t xml:space="preserve"> </w:t>
+      </w:r>
+      <w:proofErr w:type="spellStart"/>
+      <w:r>
+        <w:t>head</w:t>
+      </w:r>
+      <w:proofErr w:type="spellEnd"/>
+      <w:r>
+        <w:t xml:space="preserve"> (</w:t>
+      </w:r>
+      <w:proofErr w:type="spellStart"/>
+      <w:r>
+        <w:t>uppercase</w:t>
+      </w:r>
+      <w:proofErr w:type="spellEnd"/>
+      <w:r>
+        <w:t xml:space="preserve"> Roman </w:t>
+      </w:r>
+      <w:proofErr w:type="spellStart"/>
+      <w:r>
+        <w:t>numerals</w:t>
+      </w:r>
+      <w:proofErr w:type="spellEnd"/>
+      <w:r>
+        <w:t xml:space="preserve">) </w:t>
+      </w:r>
+      <w:proofErr w:type="spellStart"/>
+      <w:r>
+        <w:t>should</w:t>
+      </w:r>
+      <w:proofErr w:type="spellEnd"/>
+      <w:r>
+        <w:t xml:space="preserve"> </w:t>
+      </w:r>
+      <w:proofErr w:type="spellStart"/>
+      <w:r>
+        <w:t>be</w:t>
+      </w:r>
+      <w:proofErr w:type="spellEnd"/>
+      <w:r>
+        <w:t xml:space="preserve"> </w:t>
+      </w:r>
+      <w:proofErr w:type="spellStart"/>
+      <w:r>
+        <w:t>used</w:t>
+      </w:r>
+      <w:proofErr w:type="spellEnd"/>
+      <w:r>
+        <w:t xml:space="preserve"> </w:t>
+      </w:r>
+      <w:proofErr w:type="spellStart"/>
+      <w:r>
+        <w:t>and</w:t>
+      </w:r>
+      <w:proofErr w:type="spellEnd"/>
+      <w:r>
+        <w:t xml:space="preserve">, </w:t>
+      </w:r>
+      <w:proofErr w:type="spellStart"/>
+      <w:r>
+        <w:t>conversely</w:t>
+      </w:r>
+      <w:proofErr w:type="spellEnd"/>
+      <w:r>
+        <w:t xml:space="preserve">, </w:t>
+      </w:r>
+      <w:proofErr w:type="spellStart"/>
+      <w:r>
+        <w:t>if</w:t>
+      </w:r>
+      <w:proofErr w:type="spellEnd"/>
+      <w:r>
+        <w:t xml:space="preserve"> </w:t>
+      </w:r>
+      <w:proofErr w:type="spellStart"/>
+      <w:r>
+        <w:t>there</w:t>
+      </w:r>
+      <w:proofErr w:type="spellEnd"/>
+      <w:r>
+        <w:t xml:space="preserve"> are </w:t>
+      </w:r>
+      <w:proofErr w:type="spellStart"/>
+      <w:r>
+        <w:t>not</w:t>
+      </w:r>
+      <w:proofErr w:type="spellEnd"/>
+      <w:r>
+        <w:t xml:space="preserve"> </w:t>
+      </w:r>
+      <w:proofErr w:type="spellStart"/>
+      <w:r>
+        <w:t>at</w:t>
+      </w:r>
+      <w:proofErr w:type="spellEnd"/>
+      <w:r>
+        <w:t xml:space="preserve"> </w:t>
+      </w:r>
+      <w:proofErr w:type="spellStart"/>
+      <w:r>
+        <w:t>least</w:t>
+      </w:r>
+      <w:proofErr w:type="spellEnd"/>
+      <w:r>
+        <w:t xml:space="preserve"> </w:t>
+      </w:r>
+      <w:proofErr w:type="spellStart"/>
+      <w:r>
+        <w:t>two</w:t>
+      </w:r>
+      <w:proofErr w:type="spellEnd"/>
+      <w:r>
+        <w:t xml:space="preserve"> </w:t>
+      </w:r>
+      <w:proofErr w:type="spellStart"/>
+      <w:r>
+        <w:t>sub-topics</w:t>
+      </w:r>
+      <w:proofErr w:type="spellEnd"/>
+      <w:r>
+        <w:t xml:space="preserve">, </w:t>
+      </w:r>
+      <w:proofErr w:type="spellStart"/>
+      <w:r>
+        <w:t>then</w:t>
+      </w:r>
+      <w:proofErr w:type="spellEnd"/>
+      <w:r>
+        <w:t xml:space="preserve"> no </w:t>
+      </w:r>
+      <w:proofErr w:type="spellStart"/>
+      <w:r>
+        <w:t>subheads</w:t>
+      </w:r>
+      <w:proofErr w:type="spellEnd"/>
+      <w:r>
+        <w:t xml:space="preserve"> </w:t>
+      </w:r>
+      <w:proofErr w:type="spellStart"/>
+      <w:r>
+        <w:t>should</w:t>
+      </w:r>
+      <w:proofErr w:type="spellEnd"/>
+      <w:r>
+        <w:t xml:space="preserve"> </w:t>
+      </w:r>
+      <w:proofErr w:type="spellStart"/>
+      <w:r>
+        <w:t>be</w:t>
+      </w:r>
+      <w:proofErr w:type="spellEnd"/>
+      <w:r>
+        <w:t xml:space="preserve"> </w:t>
+      </w:r>
+      <w:proofErr w:type="spellStart"/>
+      <w:r>
+        <w:t>introduced</w:t>
+      </w:r>
+      <w:proofErr w:type="spellEnd"/>
+      <w:r>
+        <w:t xml:space="preserve">. </w:t>
+      </w:r>
+      <w:proofErr w:type="spellStart"/>
+      <w:r>
+        <w:t>Styles</w:t>
+      </w:r>
+      <w:proofErr w:type="spellEnd"/>
+      <w:r>
+        <w:t xml:space="preserve"> </w:t>
+      </w:r>
+      <w:proofErr w:type="spellStart"/>
+      <w:r>
+        <w:t>named</w:t>
+      </w:r>
+      <w:proofErr w:type="spellEnd"/>
+      <w:r>
+        <w:t xml:space="preserve"> “</w:t>
+      </w:r>
+      <w:proofErr w:type="spellStart"/>
+      <w:r>
+        <w:t>Heading</w:t>
+      </w:r>
+      <w:proofErr w:type="spellEnd"/>
+      <w:r>
+        <w:t xml:space="preserve"> 1”, “</w:t>
+      </w:r>
+      <w:proofErr w:type="spellStart"/>
+      <w:r>
+        <w:t>Heading</w:t>
+      </w:r>
+      <w:proofErr w:type="spellEnd"/>
+      <w:r>
+        <w:t xml:space="preserve"> 2”, “</w:t>
+      </w:r>
+      <w:proofErr w:type="spellStart"/>
+      <w:r>
+        <w:t>Heading</w:t>
+      </w:r>
+      <w:proofErr w:type="spellEnd"/>
+      <w:r>
+        <w:t xml:space="preserve"> 3”, </w:t>
+      </w:r>
+      <w:proofErr w:type="spellStart"/>
+      <w:r>
+        <w:t>and</w:t>
+      </w:r>
+      <w:proofErr w:type="spellEnd"/>
+      <w:r>
+        <w:t xml:space="preserve"> “</w:t>
+      </w:r>
+      <w:proofErr w:type="spellStart"/>
+      <w:r>
+        <w:t>Heading</w:t>
+      </w:r>
+      <w:proofErr w:type="spellEnd"/>
+      <w:r>
+        <w:t xml:space="preserve"> 4” are </w:t>
+      </w:r>
+      <w:proofErr w:type="spellStart"/>
+      <w:r>
+        <w:t>prescribed</w:t>
+      </w:r>
+      <w:proofErr w:type="spellEnd"/>
+      <w:r>
+        <w:t>.</w:t>
       </w:r>
     </w:p>
     <w:p>
@@ -1867,7 +4333,13 @@
         <w:rPr>
           <w:i w:val="0"/>
         </w:rPr>
-        <w:t>Place figures and tables at the top and bottom of columns. Avoid placing them in the middle of columns. Large figures and tables may span across both columns. Figure captions should be below the figures; table heads should appear above the tables. Insert figures and tables after they are cited in the text. Use the abbreviation “Fig. 1”, even at the beginning of a sentence.</w:t>
+        <w:t xml:space="preserve">Place figures and tables at the top and bottom of columns. Avoid placing them in the middle of columns. Large figures and tables may span across both columns. Figure captions should be below the figures; table heads should appear above the tables. Insert </w:t>
+      </w:r>
+      <w:r>
+        <w:rPr>
+          <w:i w:val="0"/>
+        </w:rPr>
+        <w:t>figures and tables after they are cited in the text. Use the abbreviation “Fig. 1”, even at the beginning of a sentence.</w:t>
       </w:r>
     </w:p>
     <w:p>
@@ -2150,13 +4622,519 @@
         <w:pStyle w:val="Corpodetexto"/>
       </w:pPr>
       <w:r>
-        <w:t>Figure Labels: Use 8 point Times New Roman for Figure labels. Use words rather than symbols or abbreviations when writing Figure axis labels to avoid confusing the reader. As an example, write the quantity “Magnetization”, or “Magnetization, M”, not just “M”. If including units in the label, present them within parentheses. Do not label axes only with units. In the example, write “Magnetization (A/m)” or “Magnetization {A[m(1)]}”, not just “A/m”. Do not label axes</w:t>
-      </w:r>
-      <w:r>
-        <w:t xml:space="preserve"> </w:t>
-      </w:r>
-      <w:r>
-        <w:t>with a ratio of quantities and units. For example, write “Temperature (K)”, not “Temperature/K”.</w:t>
+        <w:t xml:space="preserve">Figure </w:t>
+      </w:r>
+      <w:proofErr w:type="spellStart"/>
+      <w:r>
+        <w:t>Labels</w:t>
+      </w:r>
+      <w:proofErr w:type="spellEnd"/>
+      <w:r>
+        <w:t xml:space="preserve">: Use 8 point Times New Roman for Figure </w:t>
+      </w:r>
+      <w:proofErr w:type="spellStart"/>
+      <w:r>
+        <w:t>labels</w:t>
+      </w:r>
+      <w:proofErr w:type="spellEnd"/>
+      <w:r>
+        <w:t xml:space="preserve">. Use </w:t>
+      </w:r>
+      <w:proofErr w:type="spellStart"/>
+      <w:r>
+        <w:t>words</w:t>
+      </w:r>
+      <w:proofErr w:type="spellEnd"/>
+      <w:r>
+        <w:t xml:space="preserve"> </w:t>
+      </w:r>
+      <w:proofErr w:type="spellStart"/>
+      <w:r>
+        <w:t>rather</w:t>
+      </w:r>
+      <w:proofErr w:type="spellEnd"/>
+      <w:r>
+        <w:t xml:space="preserve"> </w:t>
+      </w:r>
+      <w:proofErr w:type="spellStart"/>
+      <w:r>
+        <w:t>than</w:t>
+      </w:r>
+      <w:proofErr w:type="spellEnd"/>
+      <w:r>
+        <w:t xml:space="preserve"> </w:t>
+      </w:r>
+      <w:proofErr w:type="spellStart"/>
+      <w:r>
+        <w:t>symbols</w:t>
+      </w:r>
+      <w:proofErr w:type="spellEnd"/>
+      <w:r>
+        <w:t xml:space="preserve"> </w:t>
+      </w:r>
+      <w:proofErr w:type="spellStart"/>
+      <w:r>
+        <w:t>or</w:t>
+      </w:r>
+      <w:proofErr w:type="spellEnd"/>
+      <w:r>
+        <w:t xml:space="preserve"> </w:t>
+      </w:r>
+      <w:proofErr w:type="spellStart"/>
+      <w:r>
+        <w:t>abbreviations</w:t>
+      </w:r>
+      <w:proofErr w:type="spellEnd"/>
+      <w:r>
+        <w:t xml:space="preserve"> </w:t>
+      </w:r>
+      <w:proofErr w:type="spellStart"/>
+      <w:r>
+        <w:t>when</w:t>
+      </w:r>
+      <w:proofErr w:type="spellEnd"/>
+      <w:r>
+        <w:t xml:space="preserve"> </w:t>
+      </w:r>
+      <w:proofErr w:type="spellStart"/>
+      <w:r>
+        <w:t>writing</w:t>
+      </w:r>
+      <w:proofErr w:type="spellEnd"/>
+      <w:r>
+        <w:t xml:space="preserve"> Figure </w:t>
+      </w:r>
+      <w:proofErr w:type="spellStart"/>
+      <w:r>
+        <w:t>axis</w:t>
+      </w:r>
+      <w:proofErr w:type="spellEnd"/>
+      <w:r>
+        <w:t xml:space="preserve"> </w:t>
+      </w:r>
+      <w:proofErr w:type="spellStart"/>
+      <w:r>
+        <w:t>labels</w:t>
+      </w:r>
+      <w:proofErr w:type="spellEnd"/>
+      <w:r>
+        <w:t xml:space="preserve"> </w:t>
+      </w:r>
+      <w:proofErr w:type="spellStart"/>
+      <w:r>
+        <w:t>to</w:t>
+      </w:r>
+      <w:proofErr w:type="spellEnd"/>
+      <w:r>
+        <w:t xml:space="preserve"> </w:t>
+      </w:r>
+      <w:proofErr w:type="spellStart"/>
+      <w:r>
+        <w:t>avoid</w:t>
+      </w:r>
+      <w:proofErr w:type="spellEnd"/>
+      <w:r>
+        <w:t xml:space="preserve"> </w:t>
+      </w:r>
+      <w:proofErr w:type="spellStart"/>
+      <w:r>
+        <w:t>confusing</w:t>
+      </w:r>
+      <w:proofErr w:type="spellEnd"/>
+      <w:r>
+        <w:t xml:space="preserve"> </w:t>
+      </w:r>
+      <w:proofErr w:type="spellStart"/>
+      <w:r>
+        <w:t>the</w:t>
+      </w:r>
+      <w:proofErr w:type="spellEnd"/>
+      <w:r>
+        <w:t xml:space="preserve"> </w:t>
+      </w:r>
+      <w:proofErr w:type="spellStart"/>
+      <w:r>
+        <w:t>reader</w:t>
+      </w:r>
+      <w:proofErr w:type="spellEnd"/>
+      <w:r>
+        <w:t xml:space="preserve">. As </w:t>
+      </w:r>
+      <w:proofErr w:type="spellStart"/>
+      <w:r>
+        <w:t>an</w:t>
+      </w:r>
+      <w:proofErr w:type="spellEnd"/>
+      <w:r>
+        <w:t xml:space="preserve"> </w:t>
+      </w:r>
+      <w:proofErr w:type="spellStart"/>
+      <w:r>
+        <w:t>example</w:t>
+      </w:r>
+      <w:proofErr w:type="spellEnd"/>
+      <w:r>
+        <w:t xml:space="preserve">, </w:t>
+      </w:r>
+      <w:proofErr w:type="spellStart"/>
+      <w:r>
+        <w:t>write</w:t>
+      </w:r>
+      <w:proofErr w:type="spellEnd"/>
+      <w:r>
+        <w:t xml:space="preserve"> </w:t>
+      </w:r>
+      <w:proofErr w:type="spellStart"/>
+      <w:r>
+        <w:t>the</w:t>
+      </w:r>
+      <w:proofErr w:type="spellEnd"/>
+      <w:r>
+        <w:t xml:space="preserve"> </w:t>
+      </w:r>
+      <w:proofErr w:type="spellStart"/>
+      <w:r>
+        <w:t>quantity</w:t>
+      </w:r>
+      <w:proofErr w:type="spellEnd"/>
+      <w:r>
+        <w:t xml:space="preserve"> “</w:t>
+      </w:r>
+      <w:proofErr w:type="spellStart"/>
+      <w:r>
+        <w:t>Magnetization</w:t>
+      </w:r>
+      <w:proofErr w:type="spellEnd"/>
+      <w:r>
+        <w:t xml:space="preserve">”, </w:t>
+      </w:r>
+      <w:proofErr w:type="spellStart"/>
+      <w:r>
+        <w:t>or</w:t>
+      </w:r>
+      <w:proofErr w:type="spellEnd"/>
+      <w:r>
+        <w:t xml:space="preserve"> “</w:t>
+      </w:r>
+      <w:proofErr w:type="spellStart"/>
+      <w:r>
+        <w:t>Magnetization</w:t>
+      </w:r>
+      <w:proofErr w:type="spellEnd"/>
+      <w:r>
+        <w:t xml:space="preserve">, M”, </w:t>
+      </w:r>
+      <w:proofErr w:type="spellStart"/>
+      <w:r>
+        <w:t>not</w:t>
+      </w:r>
+      <w:proofErr w:type="spellEnd"/>
+      <w:r>
+        <w:t xml:space="preserve"> </w:t>
+      </w:r>
+      <w:proofErr w:type="spellStart"/>
+      <w:r>
+        <w:t>just</w:t>
+      </w:r>
+      <w:proofErr w:type="spellEnd"/>
+      <w:r>
+        <w:t xml:space="preserve"> “M”. </w:t>
+      </w:r>
+      <w:proofErr w:type="spellStart"/>
+      <w:r>
+        <w:t>If</w:t>
+      </w:r>
+      <w:proofErr w:type="spellEnd"/>
+      <w:r>
+        <w:t xml:space="preserve"> </w:t>
+      </w:r>
+      <w:proofErr w:type="spellStart"/>
+      <w:r>
+        <w:t>including</w:t>
+      </w:r>
+      <w:proofErr w:type="spellEnd"/>
+      <w:r>
+        <w:t xml:space="preserve"> </w:t>
+      </w:r>
+      <w:proofErr w:type="spellStart"/>
+      <w:r>
+        <w:t>units</w:t>
+      </w:r>
+      <w:proofErr w:type="spellEnd"/>
+      <w:r>
+        <w:t xml:space="preserve"> in </w:t>
+      </w:r>
+      <w:proofErr w:type="spellStart"/>
+      <w:r>
+        <w:t>the</w:t>
+      </w:r>
+      <w:proofErr w:type="spellEnd"/>
+      <w:r>
+        <w:t xml:space="preserve"> </w:t>
+      </w:r>
+      <w:proofErr w:type="spellStart"/>
+      <w:r>
+        <w:t>label</w:t>
+      </w:r>
+      <w:proofErr w:type="spellEnd"/>
+      <w:r>
+        <w:t xml:space="preserve">, </w:t>
+      </w:r>
+      <w:proofErr w:type="spellStart"/>
+      <w:r>
+        <w:t>present</w:t>
+      </w:r>
+      <w:proofErr w:type="spellEnd"/>
+      <w:r>
+        <w:t xml:space="preserve"> </w:t>
+      </w:r>
+      <w:proofErr w:type="spellStart"/>
+      <w:r>
+        <w:t>them</w:t>
+      </w:r>
+      <w:proofErr w:type="spellEnd"/>
+      <w:r>
+        <w:t xml:space="preserve"> </w:t>
+      </w:r>
+      <w:proofErr w:type="spellStart"/>
+      <w:r>
+        <w:t>within</w:t>
+      </w:r>
+      <w:proofErr w:type="spellEnd"/>
+      <w:r>
+        <w:t xml:space="preserve"> </w:t>
+      </w:r>
+      <w:proofErr w:type="spellStart"/>
+      <w:r>
+        <w:t>parentheses</w:t>
+      </w:r>
+      <w:proofErr w:type="spellEnd"/>
+      <w:r>
+        <w:t xml:space="preserve">. Do </w:t>
+      </w:r>
+      <w:proofErr w:type="spellStart"/>
+      <w:r>
+        <w:t>not</w:t>
+      </w:r>
+      <w:proofErr w:type="spellEnd"/>
+      <w:r>
+        <w:t xml:space="preserve"> </w:t>
+      </w:r>
+      <w:proofErr w:type="spellStart"/>
+      <w:r>
+        <w:t>label</w:t>
+      </w:r>
+      <w:proofErr w:type="spellEnd"/>
+      <w:r>
+        <w:t xml:space="preserve"> </w:t>
+      </w:r>
+      <w:proofErr w:type="spellStart"/>
+      <w:r>
+        <w:t>axes</w:t>
+      </w:r>
+      <w:proofErr w:type="spellEnd"/>
+      <w:r>
+        <w:t xml:space="preserve"> </w:t>
+      </w:r>
+      <w:proofErr w:type="spellStart"/>
+      <w:r>
+        <w:t>only</w:t>
+      </w:r>
+      <w:proofErr w:type="spellEnd"/>
+      <w:r>
+        <w:t xml:space="preserve"> </w:t>
+      </w:r>
+      <w:proofErr w:type="spellStart"/>
+      <w:r>
+        <w:t>with</w:t>
+      </w:r>
+      <w:proofErr w:type="spellEnd"/>
+      <w:r>
+        <w:t xml:space="preserve"> </w:t>
+      </w:r>
+      <w:proofErr w:type="spellStart"/>
+      <w:r>
+        <w:t>units</w:t>
+      </w:r>
+      <w:proofErr w:type="spellEnd"/>
+      <w:r>
+        <w:t xml:space="preserve">. In </w:t>
+      </w:r>
+      <w:proofErr w:type="spellStart"/>
+      <w:r>
+        <w:t>the</w:t>
+      </w:r>
+      <w:proofErr w:type="spellEnd"/>
+      <w:r>
+        <w:t xml:space="preserve"> </w:t>
+      </w:r>
+      <w:proofErr w:type="spellStart"/>
+      <w:r>
+        <w:t>example</w:t>
+      </w:r>
+      <w:proofErr w:type="spellEnd"/>
+      <w:r>
+        <w:t xml:space="preserve">, </w:t>
+      </w:r>
+      <w:proofErr w:type="spellStart"/>
+      <w:r>
+        <w:t>write</w:t>
+      </w:r>
+      <w:proofErr w:type="spellEnd"/>
+      <w:r>
+        <w:t xml:space="preserve"> “</w:t>
+      </w:r>
+      <w:proofErr w:type="spellStart"/>
+      <w:r>
+        <w:t>Magnetization</w:t>
+      </w:r>
+      <w:proofErr w:type="spellEnd"/>
+      <w:r>
+        <w:t xml:space="preserve"> (A/m)” </w:t>
+      </w:r>
+      <w:proofErr w:type="spellStart"/>
+      <w:r>
+        <w:t>or</w:t>
+      </w:r>
+      <w:proofErr w:type="spellEnd"/>
+      <w:r>
+        <w:t xml:space="preserve"> “</w:t>
+      </w:r>
+      <w:proofErr w:type="spellStart"/>
+      <w:r>
+        <w:t>Magnetization</w:t>
+      </w:r>
+      <w:proofErr w:type="spellEnd"/>
+      <w:r>
+        <w:t xml:space="preserve"> {A[m(1)]}”, </w:t>
+      </w:r>
+      <w:proofErr w:type="spellStart"/>
+      <w:r>
+        <w:t>not</w:t>
+      </w:r>
+      <w:proofErr w:type="spellEnd"/>
+      <w:r>
+        <w:t xml:space="preserve"> </w:t>
+      </w:r>
+      <w:proofErr w:type="spellStart"/>
+      <w:r>
+        <w:t>just</w:t>
+      </w:r>
+      <w:proofErr w:type="spellEnd"/>
+      <w:r>
+        <w:t xml:space="preserve"> “A/m”. Do </w:t>
+      </w:r>
+      <w:proofErr w:type="spellStart"/>
+      <w:r>
+        <w:t>not</w:t>
+      </w:r>
+      <w:proofErr w:type="spellEnd"/>
+      <w:r>
+        <w:t xml:space="preserve"> </w:t>
+      </w:r>
+      <w:proofErr w:type="spellStart"/>
+      <w:r>
+        <w:t>label</w:t>
+      </w:r>
+      <w:proofErr w:type="spellEnd"/>
+      <w:r>
+        <w:t xml:space="preserve"> </w:t>
+      </w:r>
+      <w:proofErr w:type="spellStart"/>
+      <w:r>
+        <w:t>axes</w:t>
+      </w:r>
+      <w:proofErr w:type="spellEnd"/>
+      <w:r>
+        <w:t xml:space="preserve"> </w:t>
+      </w:r>
+      <w:proofErr w:type="spellStart"/>
+      <w:r>
+        <w:t>with</w:t>
+      </w:r>
+      <w:proofErr w:type="spellEnd"/>
+      <w:r>
+        <w:t xml:space="preserve"> a </w:t>
+      </w:r>
+      <w:proofErr w:type="spellStart"/>
+      <w:r>
+        <w:t>ratio</w:t>
+      </w:r>
+      <w:proofErr w:type="spellEnd"/>
+      <w:r>
+        <w:t xml:space="preserve"> </w:t>
+      </w:r>
+      <w:proofErr w:type="spellStart"/>
+      <w:r>
+        <w:t>of</w:t>
+      </w:r>
+      <w:proofErr w:type="spellEnd"/>
+      <w:r>
+        <w:t xml:space="preserve"> </w:t>
+      </w:r>
+      <w:proofErr w:type="spellStart"/>
+      <w:r>
+        <w:t>quantities</w:t>
+      </w:r>
+      <w:proofErr w:type="spellEnd"/>
+      <w:r>
+        <w:t xml:space="preserve"> </w:t>
+      </w:r>
+      <w:proofErr w:type="spellStart"/>
+      <w:r>
+        <w:t>and</w:t>
+      </w:r>
+      <w:proofErr w:type="spellEnd"/>
+      <w:r>
+        <w:t xml:space="preserve"> </w:t>
+      </w:r>
+      <w:proofErr w:type="spellStart"/>
+      <w:r>
+        <w:t>units</w:t>
+      </w:r>
+      <w:proofErr w:type="spellEnd"/>
+      <w:r>
+        <w:t xml:space="preserve">. For </w:t>
+      </w:r>
+      <w:proofErr w:type="spellStart"/>
+      <w:r>
+        <w:t>example</w:t>
+      </w:r>
+      <w:proofErr w:type="spellEnd"/>
+      <w:r>
+        <w:t xml:space="preserve">, </w:t>
+      </w:r>
+      <w:proofErr w:type="spellStart"/>
+      <w:r>
+        <w:t>write</w:t>
+      </w:r>
+      <w:proofErr w:type="spellEnd"/>
+      <w:r>
+        <w:t xml:space="preserve"> “</w:t>
+      </w:r>
+      <w:proofErr w:type="spellStart"/>
+      <w:r>
+        <w:t>Temperature</w:t>
+      </w:r>
+      <w:proofErr w:type="spellEnd"/>
+      <w:r>
+        <w:t xml:space="preserve"> (K)”, </w:t>
+      </w:r>
+      <w:proofErr w:type="spellStart"/>
+      <w:r>
+        <w:t>not</w:t>
+      </w:r>
+      <w:proofErr w:type="spellEnd"/>
+      <w:r>
+        <w:t xml:space="preserve"> “</w:t>
+      </w:r>
+      <w:proofErr w:type="spellStart"/>
+      <w:r>
+        <w:t>Temperature</w:t>
+      </w:r>
+      <w:proofErr w:type="spellEnd"/>
+      <w:r>
+        <w:t>/K”.</w:t>
       </w:r>
     </w:p>
     <w:p>
@@ -2184,14 +5162,587 @@
         </w:rPr>
         <w:t xml:space="preserve"> </w:t>
       </w:r>
-      <w:r>
-        <w:t>After the text edit has been completed, the paper is ready for the template. Duplicate the template file by using the Save As command, and use the naming convention prescribed by your conference for the name of your paper. In this newly created file, highlight all of the contents and import your prepared text file. You are now ready to style your paper; use the scroll down window on the left of the MS Word Formatting toolbar.</w:t>
-      </w:r>
-      <w:r>
-        <w:t xml:space="preserve"> </w:t>
-      </w:r>
-      <w:r>
-        <w:t>use the scroll down window on the left of the MS Word Formatting toolbar.</w:t>
+      <w:proofErr w:type="spellStart"/>
+      <w:r>
+        <w:t>After</w:t>
+      </w:r>
+      <w:proofErr w:type="spellEnd"/>
+      <w:r>
+        <w:t xml:space="preserve"> </w:t>
+      </w:r>
+      <w:proofErr w:type="spellStart"/>
+      <w:r>
+        <w:t>the</w:t>
+      </w:r>
+      <w:proofErr w:type="spellEnd"/>
+      <w:r>
+        <w:t xml:space="preserve"> </w:t>
+      </w:r>
+      <w:proofErr w:type="spellStart"/>
+      <w:r>
+        <w:t>text</w:t>
+      </w:r>
+      <w:proofErr w:type="spellEnd"/>
+      <w:r>
+        <w:t xml:space="preserve"> </w:t>
+      </w:r>
+      <w:proofErr w:type="spellStart"/>
+      <w:r>
+        <w:t>edit</w:t>
+      </w:r>
+      <w:proofErr w:type="spellEnd"/>
+      <w:r>
+        <w:t xml:space="preserve"> </w:t>
+      </w:r>
+      <w:proofErr w:type="spellStart"/>
+      <w:r>
+        <w:t>has</w:t>
+      </w:r>
+      <w:proofErr w:type="spellEnd"/>
+      <w:r>
+        <w:t xml:space="preserve"> </w:t>
+      </w:r>
+      <w:proofErr w:type="spellStart"/>
+      <w:r>
+        <w:t>been</w:t>
+      </w:r>
+      <w:proofErr w:type="spellEnd"/>
+      <w:r>
+        <w:t xml:space="preserve"> </w:t>
+      </w:r>
+      <w:proofErr w:type="spellStart"/>
+      <w:r>
+        <w:t>completed</w:t>
+      </w:r>
+      <w:proofErr w:type="spellEnd"/>
+      <w:r>
+        <w:t xml:space="preserve">, </w:t>
+      </w:r>
+      <w:proofErr w:type="spellStart"/>
+      <w:r>
+        <w:t>the</w:t>
+      </w:r>
+      <w:proofErr w:type="spellEnd"/>
+      <w:r>
+        <w:t xml:space="preserve"> </w:t>
+      </w:r>
+      <w:proofErr w:type="spellStart"/>
+      <w:r>
+        <w:t>paper</w:t>
+      </w:r>
+      <w:proofErr w:type="spellEnd"/>
+      <w:r>
+        <w:t xml:space="preserve"> </w:t>
+      </w:r>
+      <w:proofErr w:type="spellStart"/>
+      <w:r>
+        <w:t>is</w:t>
+      </w:r>
+      <w:proofErr w:type="spellEnd"/>
+      <w:r>
+        <w:t xml:space="preserve"> </w:t>
+      </w:r>
+      <w:proofErr w:type="spellStart"/>
+      <w:r>
+        <w:t>ready</w:t>
+      </w:r>
+      <w:proofErr w:type="spellEnd"/>
+      <w:r>
+        <w:t xml:space="preserve"> for </w:t>
+      </w:r>
+      <w:proofErr w:type="spellStart"/>
+      <w:r>
+        <w:t>the</w:t>
+      </w:r>
+      <w:proofErr w:type="spellEnd"/>
+      <w:r>
+        <w:t xml:space="preserve"> </w:t>
+      </w:r>
+      <w:proofErr w:type="spellStart"/>
+      <w:r>
+        <w:t>template</w:t>
+      </w:r>
+      <w:proofErr w:type="spellEnd"/>
+      <w:r>
+        <w:t xml:space="preserve">. </w:t>
+      </w:r>
+      <w:proofErr w:type="spellStart"/>
+      <w:r>
+        <w:t>Duplicate</w:t>
+      </w:r>
+      <w:proofErr w:type="spellEnd"/>
+      <w:r>
+        <w:t xml:space="preserve"> </w:t>
+      </w:r>
+      <w:proofErr w:type="spellStart"/>
+      <w:r>
+        <w:t>the</w:t>
+      </w:r>
+      <w:proofErr w:type="spellEnd"/>
+      <w:r>
+        <w:t xml:space="preserve"> </w:t>
+      </w:r>
+      <w:proofErr w:type="spellStart"/>
+      <w:r>
+        <w:t>template</w:t>
+      </w:r>
+      <w:proofErr w:type="spellEnd"/>
+      <w:r>
+        <w:t xml:space="preserve"> file </w:t>
+      </w:r>
+      <w:proofErr w:type="spellStart"/>
+      <w:r>
+        <w:t>by</w:t>
+      </w:r>
+      <w:proofErr w:type="spellEnd"/>
+      <w:r>
+        <w:t xml:space="preserve"> </w:t>
+      </w:r>
+      <w:proofErr w:type="spellStart"/>
+      <w:r>
+        <w:t>using</w:t>
+      </w:r>
+      <w:proofErr w:type="spellEnd"/>
+      <w:r>
+        <w:t xml:space="preserve"> </w:t>
+      </w:r>
+      <w:proofErr w:type="spellStart"/>
+      <w:r>
+        <w:t>the</w:t>
+      </w:r>
+      <w:proofErr w:type="spellEnd"/>
+      <w:r>
+        <w:t xml:space="preserve"> </w:t>
+      </w:r>
+      <w:proofErr w:type="spellStart"/>
+      <w:r>
+        <w:t>Save</w:t>
+      </w:r>
+      <w:proofErr w:type="spellEnd"/>
+      <w:r>
+        <w:t xml:space="preserve"> As </w:t>
+      </w:r>
+      <w:proofErr w:type="spellStart"/>
+      <w:r>
+        <w:t>command</w:t>
+      </w:r>
+      <w:proofErr w:type="spellEnd"/>
+      <w:r>
+        <w:t xml:space="preserve">, </w:t>
+      </w:r>
+      <w:proofErr w:type="spellStart"/>
+      <w:r>
+        <w:t>and</w:t>
+      </w:r>
+      <w:proofErr w:type="spellEnd"/>
+      <w:r>
+        <w:t xml:space="preserve"> use </w:t>
+      </w:r>
+      <w:proofErr w:type="spellStart"/>
+      <w:r>
+        <w:t>the</w:t>
+      </w:r>
+      <w:proofErr w:type="spellEnd"/>
+      <w:r>
+        <w:t xml:space="preserve"> </w:t>
+      </w:r>
+      <w:proofErr w:type="spellStart"/>
+      <w:r>
+        <w:t>naming</w:t>
+      </w:r>
+      <w:proofErr w:type="spellEnd"/>
+      <w:r>
+        <w:t xml:space="preserve"> </w:t>
+      </w:r>
+      <w:proofErr w:type="spellStart"/>
+      <w:r>
+        <w:t>convention</w:t>
+      </w:r>
+      <w:proofErr w:type="spellEnd"/>
+      <w:r>
+        <w:t xml:space="preserve"> </w:t>
+      </w:r>
+      <w:proofErr w:type="spellStart"/>
+      <w:r>
+        <w:t>prescribed</w:t>
+      </w:r>
+      <w:proofErr w:type="spellEnd"/>
+      <w:r>
+        <w:t xml:space="preserve"> </w:t>
+      </w:r>
+      <w:proofErr w:type="spellStart"/>
+      <w:r>
+        <w:t>by</w:t>
+      </w:r>
+      <w:proofErr w:type="spellEnd"/>
+      <w:r>
+        <w:t xml:space="preserve"> </w:t>
+      </w:r>
+      <w:proofErr w:type="spellStart"/>
+      <w:r>
+        <w:t>your</w:t>
+      </w:r>
+      <w:proofErr w:type="spellEnd"/>
+      <w:r>
+        <w:t xml:space="preserve"> </w:t>
+      </w:r>
+      <w:proofErr w:type="spellStart"/>
+      <w:r>
+        <w:t>conference</w:t>
+      </w:r>
+      <w:proofErr w:type="spellEnd"/>
+      <w:r>
+        <w:t xml:space="preserve"> for </w:t>
+      </w:r>
+      <w:proofErr w:type="spellStart"/>
+      <w:r>
+        <w:t>the</w:t>
+      </w:r>
+      <w:proofErr w:type="spellEnd"/>
+      <w:r>
+        <w:t xml:space="preserve"> </w:t>
+      </w:r>
+      <w:proofErr w:type="spellStart"/>
+      <w:r>
+        <w:t>name</w:t>
+      </w:r>
+      <w:proofErr w:type="spellEnd"/>
+      <w:r>
+        <w:t xml:space="preserve"> </w:t>
+      </w:r>
+      <w:proofErr w:type="spellStart"/>
+      <w:r>
+        <w:t>of</w:t>
+      </w:r>
+      <w:proofErr w:type="spellEnd"/>
+      <w:r>
+        <w:t xml:space="preserve"> </w:t>
+      </w:r>
+      <w:proofErr w:type="spellStart"/>
+      <w:r>
+        <w:t>your</w:t>
+      </w:r>
+      <w:proofErr w:type="spellEnd"/>
+      <w:r>
+        <w:t xml:space="preserve"> </w:t>
+      </w:r>
+      <w:proofErr w:type="spellStart"/>
+      <w:r>
+        <w:t>paper</w:t>
+      </w:r>
+      <w:proofErr w:type="spellEnd"/>
+      <w:r>
+        <w:t xml:space="preserve">. In </w:t>
+      </w:r>
+      <w:proofErr w:type="spellStart"/>
+      <w:r>
+        <w:t>this</w:t>
+      </w:r>
+      <w:proofErr w:type="spellEnd"/>
+      <w:r>
+        <w:t xml:space="preserve"> </w:t>
+      </w:r>
+      <w:proofErr w:type="spellStart"/>
+      <w:r>
+        <w:t>newly</w:t>
+      </w:r>
+      <w:proofErr w:type="spellEnd"/>
+      <w:r>
+        <w:t xml:space="preserve"> </w:t>
+      </w:r>
+      <w:proofErr w:type="spellStart"/>
+      <w:r>
+        <w:t>created</w:t>
+      </w:r>
+      <w:proofErr w:type="spellEnd"/>
+      <w:r>
+        <w:t xml:space="preserve"> file, </w:t>
+      </w:r>
+      <w:proofErr w:type="spellStart"/>
+      <w:r>
+        <w:t>highlight</w:t>
+      </w:r>
+      <w:proofErr w:type="spellEnd"/>
+      <w:r>
+        <w:t xml:space="preserve"> </w:t>
+      </w:r>
+      <w:proofErr w:type="spellStart"/>
+      <w:r>
+        <w:t>all</w:t>
+      </w:r>
+      <w:proofErr w:type="spellEnd"/>
+      <w:r>
+        <w:t xml:space="preserve"> </w:t>
+      </w:r>
+      <w:proofErr w:type="spellStart"/>
+      <w:r>
+        <w:t>of</w:t>
+      </w:r>
+      <w:proofErr w:type="spellEnd"/>
+      <w:r>
+        <w:t xml:space="preserve"> </w:t>
+      </w:r>
+      <w:proofErr w:type="spellStart"/>
+      <w:r>
+        <w:t>the</w:t>
+      </w:r>
+      <w:proofErr w:type="spellEnd"/>
+      <w:r>
+        <w:t xml:space="preserve"> </w:t>
+      </w:r>
+      <w:proofErr w:type="spellStart"/>
+      <w:r>
+        <w:t>contents</w:t>
+      </w:r>
+      <w:proofErr w:type="spellEnd"/>
+      <w:r>
+        <w:t xml:space="preserve"> </w:t>
+      </w:r>
+      <w:proofErr w:type="spellStart"/>
+      <w:r>
+        <w:t>and</w:t>
+      </w:r>
+      <w:proofErr w:type="spellEnd"/>
+      <w:r>
+        <w:t xml:space="preserve"> </w:t>
+      </w:r>
+      <w:proofErr w:type="spellStart"/>
+      <w:r>
+        <w:t>import</w:t>
+      </w:r>
+      <w:proofErr w:type="spellEnd"/>
+      <w:r>
+        <w:t xml:space="preserve"> </w:t>
+      </w:r>
+      <w:proofErr w:type="spellStart"/>
+      <w:r>
+        <w:t>your</w:t>
+      </w:r>
+      <w:proofErr w:type="spellEnd"/>
+      <w:r>
+        <w:t xml:space="preserve"> </w:t>
+      </w:r>
+      <w:proofErr w:type="spellStart"/>
+      <w:r>
+        <w:t>prepared</w:t>
+      </w:r>
+      <w:proofErr w:type="spellEnd"/>
+      <w:r>
+        <w:t xml:space="preserve"> </w:t>
+      </w:r>
+      <w:proofErr w:type="spellStart"/>
+      <w:r>
+        <w:t>text</w:t>
+      </w:r>
+      <w:proofErr w:type="spellEnd"/>
+      <w:r>
+        <w:t xml:space="preserve"> file. </w:t>
+      </w:r>
+      <w:proofErr w:type="spellStart"/>
+      <w:r>
+        <w:t>You</w:t>
+      </w:r>
+      <w:proofErr w:type="spellEnd"/>
+      <w:r>
+        <w:t xml:space="preserve"> are </w:t>
+      </w:r>
+      <w:proofErr w:type="spellStart"/>
+      <w:r>
+        <w:t>now</w:t>
+      </w:r>
+      <w:proofErr w:type="spellEnd"/>
+      <w:r>
+        <w:t xml:space="preserve"> </w:t>
+      </w:r>
+      <w:proofErr w:type="spellStart"/>
+      <w:r>
+        <w:t>ready</w:t>
+      </w:r>
+      <w:proofErr w:type="spellEnd"/>
+      <w:r>
+        <w:t xml:space="preserve"> </w:t>
+      </w:r>
+      <w:proofErr w:type="spellStart"/>
+      <w:r>
+        <w:t>to</w:t>
+      </w:r>
+      <w:proofErr w:type="spellEnd"/>
+      <w:r>
+        <w:t xml:space="preserve"> </w:t>
+      </w:r>
+      <w:proofErr w:type="spellStart"/>
+      <w:r>
+        <w:t>style</w:t>
+      </w:r>
+      <w:proofErr w:type="spellEnd"/>
+      <w:r>
+        <w:t xml:space="preserve"> </w:t>
+      </w:r>
+      <w:proofErr w:type="spellStart"/>
+      <w:r>
+        <w:t>your</w:t>
+      </w:r>
+      <w:proofErr w:type="spellEnd"/>
+      <w:r>
+        <w:t xml:space="preserve"> </w:t>
+      </w:r>
+      <w:proofErr w:type="spellStart"/>
+      <w:r>
+        <w:t>paper</w:t>
+      </w:r>
+      <w:proofErr w:type="spellEnd"/>
+      <w:r>
+        <w:t xml:space="preserve">; use </w:t>
+      </w:r>
+      <w:proofErr w:type="spellStart"/>
+      <w:r>
+        <w:t>the</w:t>
+      </w:r>
+      <w:proofErr w:type="spellEnd"/>
+      <w:r>
+        <w:t xml:space="preserve"> scroll </w:t>
+      </w:r>
+      <w:proofErr w:type="spellStart"/>
+      <w:r>
+        <w:t>down</w:t>
+      </w:r>
+      <w:proofErr w:type="spellEnd"/>
+      <w:r>
+        <w:t xml:space="preserve"> </w:t>
+      </w:r>
+      <w:proofErr w:type="spellStart"/>
+      <w:r>
+        <w:t>window</w:t>
+      </w:r>
+      <w:proofErr w:type="spellEnd"/>
+      <w:r>
+        <w:t xml:space="preserve"> </w:t>
+      </w:r>
+      <w:proofErr w:type="spellStart"/>
+      <w:r>
+        <w:t>on</w:t>
+      </w:r>
+      <w:proofErr w:type="spellEnd"/>
+      <w:r>
+        <w:t xml:space="preserve"> </w:t>
+      </w:r>
+      <w:proofErr w:type="spellStart"/>
+      <w:r>
+        <w:t>the</w:t>
+      </w:r>
+      <w:proofErr w:type="spellEnd"/>
+      <w:r>
+        <w:t xml:space="preserve"> </w:t>
+      </w:r>
+      <w:proofErr w:type="spellStart"/>
+      <w:r>
+        <w:t>left</w:t>
+      </w:r>
+      <w:proofErr w:type="spellEnd"/>
+      <w:r>
+        <w:t xml:space="preserve"> </w:t>
+      </w:r>
+      <w:proofErr w:type="spellStart"/>
+      <w:r>
+        <w:t>of</w:t>
+      </w:r>
+      <w:proofErr w:type="spellEnd"/>
+      <w:r>
+        <w:t xml:space="preserve"> </w:t>
+      </w:r>
+      <w:proofErr w:type="spellStart"/>
+      <w:r>
+        <w:t>the</w:t>
+      </w:r>
+      <w:proofErr w:type="spellEnd"/>
+      <w:r>
+        <w:t xml:space="preserve"> MS Word </w:t>
+      </w:r>
+      <w:proofErr w:type="spellStart"/>
+      <w:r>
+        <w:t>Formatting</w:t>
+      </w:r>
+      <w:proofErr w:type="spellEnd"/>
+      <w:r>
+        <w:t xml:space="preserve"> toolbar.</w:t>
+      </w:r>
+      <w:r>
+        <w:t xml:space="preserve"> </w:t>
+      </w:r>
+      <w:r>
+        <w:t xml:space="preserve">use </w:t>
+      </w:r>
+      <w:proofErr w:type="spellStart"/>
+      <w:r>
+        <w:t>the</w:t>
+      </w:r>
+      <w:proofErr w:type="spellEnd"/>
+      <w:r>
+        <w:t xml:space="preserve"> scroll </w:t>
+      </w:r>
+      <w:proofErr w:type="spellStart"/>
+      <w:r>
+        <w:t>down</w:t>
+      </w:r>
+      <w:proofErr w:type="spellEnd"/>
+      <w:r>
+        <w:t xml:space="preserve"> </w:t>
+      </w:r>
+      <w:proofErr w:type="spellStart"/>
+      <w:r>
+        <w:t>window</w:t>
+      </w:r>
+      <w:proofErr w:type="spellEnd"/>
+      <w:r>
+        <w:t xml:space="preserve"> </w:t>
+      </w:r>
+      <w:proofErr w:type="spellStart"/>
+      <w:r>
+        <w:t>on</w:t>
+      </w:r>
+      <w:proofErr w:type="spellEnd"/>
+      <w:r>
+        <w:t xml:space="preserve"> </w:t>
+      </w:r>
+      <w:proofErr w:type="spellStart"/>
+      <w:r>
+        <w:t>the</w:t>
+      </w:r>
+      <w:proofErr w:type="spellEnd"/>
+      <w:r>
+        <w:t xml:space="preserve"> </w:t>
+      </w:r>
+      <w:proofErr w:type="spellStart"/>
+      <w:r>
+        <w:t>left</w:t>
+      </w:r>
+      <w:proofErr w:type="spellEnd"/>
+      <w:r>
+        <w:t xml:space="preserve"> </w:t>
+      </w:r>
+      <w:proofErr w:type="spellStart"/>
+      <w:r>
+        <w:t>of</w:t>
+      </w:r>
+      <w:proofErr w:type="spellEnd"/>
+      <w:r>
+        <w:t xml:space="preserve"> </w:t>
+      </w:r>
+      <w:proofErr w:type="spellStart"/>
+      <w:r>
+        <w:t>the</w:t>
+      </w:r>
+      <w:proofErr w:type="spellEnd"/>
+      <w:r>
+        <w:t xml:space="preserve"> MS Word </w:t>
+      </w:r>
+      <w:proofErr w:type="spellStart"/>
+      <w:r>
+        <w:t>Formatting</w:t>
+      </w:r>
+      <w:proofErr w:type="spellEnd"/>
+      <w:r>
+        <w:t xml:space="preserve"> toolbar.</w:t>
       </w:r>
     </w:p>
     <w:p>
@@ -2225,8 +5776,44 @@
         <w:rPr>
           <w:b/>
         </w:rPr>
-        <w:t>The template is designed</w:t>
-      </w:r>
+        <w:t xml:space="preserve">The </w:t>
+      </w:r>
+      <w:proofErr w:type="spellStart"/>
+      <w:r>
+        <w:rPr>
+          <w:b/>
+        </w:rPr>
+        <w:t>template</w:t>
+      </w:r>
+      <w:proofErr w:type="spellEnd"/>
+      <w:r>
+        <w:rPr>
+          <w:b/>
+        </w:rPr>
+        <w:t xml:space="preserve"> </w:t>
+      </w:r>
+      <w:proofErr w:type="spellStart"/>
+      <w:r>
+        <w:rPr>
+          <w:b/>
+        </w:rPr>
+        <w:t>is</w:t>
+      </w:r>
+      <w:proofErr w:type="spellEnd"/>
+      <w:r>
+        <w:rPr>
+          <w:b/>
+        </w:rPr>
+        <w:t xml:space="preserve"> </w:t>
+      </w:r>
+      <w:proofErr w:type="spellStart"/>
+      <w:r>
+        <w:rPr>
+          <w:b/>
+        </w:rPr>
+        <w:t>designed</w:t>
+      </w:r>
+      <w:proofErr w:type="spellEnd"/>
       <w:r>
         <w:rPr>
           <w:b/>
@@ -2238,8 +5825,58 @@
         <w:rPr>
           <w:b/>
         </w:rPr>
-        <w:t xml:space="preserve"> but not limited to</w:t>
-      </w:r>
+        <w:t xml:space="preserve"> </w:t>
+      </w:r>
+      <w:proofErr w:type="spellStart"/>
+      <w:r>
+        <w:rPr>
+          <w:b/>
+        </w:rPr>
+        <w:t>but</w:t>
+      </w:r>
+      <w:proofErr w:type="spellEnd"/>
+      <w:r>
+        <w:rPr>
+          <w:b/>
+        </w:rPr>
+        <w:t xml:space="preserve"> </w:t>
+      </w:r>
+      <w:proofErr w:type="spellStart"/>
+      <w:r>
+        <w:rPr>
+          <w:b/>
+        </w:rPr>
+        <w:t>not</w:t>
+      </w:r>
+      <w:proofErr w:type="spellEnd"/>
+      <w:r>
+        <w:rPr>
+          <w:b/>
+        </w:rPr>
+        <w:t xml:space="preserve"> </w:t>
+      </w:r>
+      <w:proofErr w:type="spellStart"/>
+      <w:r>
+        <w:rPr>
+          <w:b/>
+        </w:rPr>
+        <w:t>limited</w:t>
+      </w:r>
+      <w:proofErr w:type="spellEnd"/>
+      <w:r>
+        <w:rPr>
+          <w:b/>
+        </w:rPr>
+        <w:t xml:space="preserve"> </w:t>
+      </w:r>
+      <w:proofErr w:type="spellStart"/>
+      <w:r>
+        <w:rPr>
+          <w:b/>
+        </w:rPr>
+        <w:t>to</w:t>
+      </w:r>
+      <w:proofErr w:type="spellEnd"/>
       <w:r>
         <w:rPr>
           <w:b/>
@@ -2267,14 +5904,21 @@
         </w:rPr>
         <w:t xml:space="preserve"> A minimum of one author is required for all conference articles. </w:t>
       </w:r>
+      <w:proofErr w:type="spellStart"/>
       <w:r>
         <w:t>Author</w:t>
       </w:r>
-      <w:r>
-        <w:t xml:space="preserve"> </w:t>
-      </w:r>
-      <w:r>
-        <w:t>Temperature/K”.</w:t>
+      <w:proofErr w:type="spellEnd"/>
+      <w:r>
+        <w:t xml:space="preserve"> </w:t>
+      </w:r>
+      <w:proofErr w:type="spellStart"/>
+      <w:r>
+        <w:t>Temperature</w:t>
+      </w:r>
+      <w:proofErr w:type="spellEnd"/>
+      <w:r>
+        <w:t>/K”.</w:t>
       </w:r>
     </w:p>
     <w:p>
@@ -2302,9 +5946,235 @@
         </w:rPr>
         <w:t xml:space="preserve"> </w:t>
       </w:r>
-      <w:r>
-        <w:t>After the text edit has been completed, the paper is ready for the template. Duplicate the template file by using the Save As command, and use the naming convention prescribed by your conference</w:t>
-      </w:r>
+      <w:proofErr w:type="spellStart"/>
+      <w:r>
+        <w:t>After</w:t>
+      </w:r>
+      <w:proofErr w:type="spellEnd"/>
+      <w:r>
+        <w:t xml:space="preserve"> </w:t>
+      </w:r>
+      <w:proofErr w:type="spellStart"/>
+      <w:r>
+        <w:t>the</w:t>
+      </w:r>
+      <w:proofErr w:type="spellEnd"/>
+      <w:r>
+        <w:t xml:space="preserve"> </w:t>
+      </w:r>
+      <w:proofErr w:type="spellStart"/>
+      <w:r>
+        <w:t>text</w:t>
+      </w:r>
+      <w:proofErr w:type="spellEnd"/>
+      <w:r>
+        <w:t xml:space="preserve"> </w:t>
+      </w:r>
+      <w:proofErr w:type="spellStart"/>
+      <w:r>
+        <w:t>edit</w:t>
+      </w:r>
+      <w:proofErr w:type="spellEnd"/>
+      <w:r>
+        <w:t xml:space="preserve"> </w:t>
+      </w:r>
+      <w:proofErr w:type="spellStart"/>
+      <w:r>
+        <w:t>has</w:t>
+      </w:r>
+      <w:proofErr w:type="spellEnd"/>
+      <w:r>
+        <w:t xml:space="preserve"> </w:t>
+      </w:r>
+      <w:proofErr w:type="spellStart"/>
+      <w:r>
+        <w:t>been</w:t>
+      </w:r>
+      <w:proofErr w:type="spellEnd"/>
+      <w:r>
+        <w:t xml:space="preserve"> </w:t>
+      </w:r>
+      <w:proofErr w:type="spellStart"/>
+      <w:r>
+        <w:t>completed</w:t>
+      </w:r>
+      <w:proofErr w:type="spellEnd"/>
+      <w:r>
+        <w:t xml:space="preserve">, </w:t>
+      </w:r>
+      <w:proofErr w:type="spellStart"/>
+      <w:r>
+        <w:t>the</w:t>
+      </w:r>
+      <w:proofErr w:type="spellEnd"/>
+      <w:r>
+        <w:t xml:space="preserve"> </w:t>
+      </w:r>
+      <w:proofErr w:type="spellStart"/>
+      <w:r>
+        <w:t>paper</w:t>
+      </w:r>
+      <w:proofErr w:type="spellEnd"/>
+      <w:r>
+        <w:t xml:space="preserve"> </w:t>
+      </w:r>
+      <w:proofErr w:type="spellStart"/>
+      <w:r>
+        <w:t>is</w:t>
+      </w:r>
+      <w:proofErr w:type="spellEnd"/>
+      <w:r>
+        <w:t xml:space="preserve"> </w:t>
+      </w:r>
+      <w:proofErr w:type="spellStart"/>
+      <w:r>
+        <w:t>ready</w:t>
+      </w:r>
+      <w:proofErr w:type="spellEnd"/>
+      <w:r>
+        <w:t xml:space="preserve"> for </w:t>
+      </w:r>
+      <w:proofErr w:type="spellStart"/>
+      <w:r>
+        <w:t>the</w:t>
+      </w:r>
+      <w:proofErr w:type="spellEnd"/>
+      <w:r>
+        <w:t xml:space="preserve"> </w:t>
+      </w:r>
+      <w:proofErr w:type="spellStart"/>
+      <w:r>
+        <w:t>template</w:t>
+      </w:r>
+      <w:proofErr w:type="spellEnd"/>
+      <w:r>
+        <w:t xml:space="preserve">. </w:t>
+      </w:r>
+      <w:proofErr w:type="spellStart"/>
+      <w:r>
+        <w:t>Duplicate</w:t>
+      </w:r>
+      <w:proofErr w:type="spellEnd"/>
+      <w:r>
+        <w:t xml:space="preserve"> </w:t>
+      </w:r>
+      <w:proofErr w:type="spellStart"/>
+      <w:r>
+        <w:t>the</w:t>
+      </w:r>
+      <w:proofErr w:type="spellEnd"/>
+      <w:r>
+        <w:t xml:space="preserve"> </w:t>
+      </w:r>
+      <w:proofErr w:type="spellStart"/>
+      <w:r>
+        <w:t>template</w:t>
+      </w:r>
+      <w:proofErr w:type="spellEnd"/>
+      <w:r>
+        <w:t xml:space="preserve"> file </w:t>
+      </w:r>
+      <w:proofErr w:type="spellStart"/>
+      <w:r>
+        <w:t>by</w:t>
+      </w:r>
+      <w:proofErr w:type="spellEnd"/>
+      <w:r>
+        <w:t xml:space="preserve"> </w:t>
+      </w:r>
+      <w:proofErr w:type="spellStart"/>
+      <w:r>
+        <w:t>using</w:t>
+      </w:r>
+      <w:proofErr w:type="spellEnd"/>
+      <w:r>
+        <w:t xml:space="preserve"> </w:t>
+      </w:r>
+      <w:proofErr w:type="spellStart"/>
+      <w:r>
+        <w:t>the</w:t>
+      </w:r>
+      <w:proofErr w:type="spellEnd"/>
+      <w:r>
+        <w:t xml:space="preserve"> </w:t>
+      </w:r>
+      <w:proofErr w:type="spellStart"/>
+      <w:r>
+        <w:t>Save</w:t>
+      </w:r>
+      <w:proofErr w:type="spellEnd"/>
+      <w:r>
+        <w:t xml:space="preserve"> As </w:t>
+      </w:r>
+      <w:proofErr w:type="spellStart"/>
+      <w:r>
+        <w:t>command</w:t>
+      </w:r>
+      <w:proofErr w:type="spellEnd"/>
+      <w:r>
+        <w:t xml:space="preserve">, </w:t>
+      </w:r>
+      <w:proofErr w:type="spellStart"/>
+      <w:r>
+        <w:t>and</w:t>
+      </w:r>
+      <w:proofErr w:type="spellEnd"/>
+      <w:r>
+        <w:t xml:space="preserve"> use </w:t>
+      </w:r>
+      <w:proofErr w:type="spellStart"/>
+      <w:r>
+        <w:t>the</w:t>
+      </w:r>
+      <w:proofErr w:type="spellEnd"/>
+      <w:r>
+        <w:t xml:space="preserve"> </w:t>
+      </w:r>
+      <w:proofErr w:type="spellStart"/>
+      <w:r>
+        <w:t>naming</w:t>
+      </w:r>
+      <w:proofErr w:type="spellEnd"/>
+      <w:r>
+        <w:t xml:space="preserve"> </w:t>
+      </w:r>
+      <w:proofErr w:type="spellStart"/>
+      <w:r>
+        <w:t>convention</w:t>
+      </w:r>
+      <w:proofErr w:type="spellEnd"/>
+      <w:r>
+        <w:t xml:space="preserve"> </w:t>
+      </w:r>
+      <w:proofErr w:type="spellStart"/>
+      <w:r>
+        <w:t>prescribed</w:t>
+      </w:r>
+      <w:proofErr w:type="spellEnd"/>
+      <w:r>
+        <w:t xml:space="preserve"> </w:t>
+      </w:r>
+      <w:proofErr w:type="spellStart"/>
+      <w:r>
+        <w:t>by</w:t>
+      </w:r>
+      <w:proofErr w:type="spellEnd"/>
+      <w:r>
+        <w:t xml:space="preserve"> </w:t>
+      </w:r>
+      <w:proofErr w:type="spellStart"/>
+      <w:r>
+        <w:t>your</w:t>
+      </w:r>
+      <w:proofErr w:type="spellEnd"/>
+      <w:r>
+        <w:t xml:space="preserve"> </w:t>
+      </w:r>
+      <w:proofErr w:type="spellStart"/>
+      <w:r>
+        <w:t>conference</w:t>
+      </w:r>
+      <w:proofErr w:type="spellEnd"/>
     </w:p>
     <w:p>
       <w:pPr>
@@ -2504,7 +6374,7 @@
 </file>
 
 <file path=word/endnotes.xml><?xml version="1.0" encoding="utf-8"?>
-<w:endnotes xmlns:mc="http://schemas.openxmlformats.org/markup-compatibility/2006" xmlns:o="urn:schemas-microsoft-com:office:office" xmlns:r="http://purl.oclc.org/ooxml/officeDocument/relationships" xmlns:m="http://purl.oclc.org/ooxml/officeDocument/math" xmlns:v="urn:schemas-microsoft-com:vml" xmlns:wp14="http://schemas.microsoft.com/office/word/2010/wordprocessingDrawing" xmlns:wp="http://purl.oclc.org/ooxml/drawingml/wordprocessingDrawing" xmlns:w10="urn:schemas-microsoft-com:office:word" xmlns:w="http://purl.oclc.org/ooxml/wordprocessingml/main" xmlns:w14="http://schemas.microsoft.com/office/word/2010/wordml" xmlns:w15="http://schemas.microsoft.com/office/word/2012/wordml" xmlns:wpi="http://schemas.microsoft.com/office/word/2010/wordprocessingInk" xmlns:wne="http://schemas.microsoft.com/office/word/2006/wordml" mc:Ignorable="w14 w15 wne wp14">
+<w:endnotes xmlns:cx="http://schemas.microsoft.com/office/drawing/2014/chartex" xmlns:cx1="http://schemas.microsoft.com/office/drawing/2015/9/8/chartex" xmlns:cx2="http://schemas.microsoft.com/office/drawing/2015/10/21/chartex" xmlns:cx3="http://schemas.microsoft.com/office/drawing/2016/5/9/chartex" xmlns:cx4="http://schemas.microsoft.com/office/drawing/2016/5/10/chartex" xmlns:cx5="http://schemas.microsoft.com/office/drawing/2016/5/11/chartex" xmlns:cx6="http://schemas.microsoft.com/office/drawing/2016/5/12/chartex" xmlns:cx7="http://schemas.microsoft.com/office/drawing/2016/5/13/chartex" xmlns:cx8="http://schemas.microsoft.com/office/drawing/2016/5/14/chartex" xmlns:mc="http://schemas.openxmlformats.org/markup-compatibility/2006" xmlns:aink="http://schemas.microsoft.com/office/drawing/2016/ink" xmlns:am3d="http://schemas.microsoft.com/office/drawing/2017/model3d" xmlns:o="urn:schemas-microsoft-com:office:office" xmlns:r="http://purl.oclc.org/ooxml/officeDocument/relationships" xmlns:m="http://purl.oclc.org/ooxml/officeDocument/math" xmlns:v="urn:schemas-microsoft-com:vml" xmlns:wp14="http://schemas.microsoft.com/office/word/2010/wordprocessingDrawing" xmlns:wp="http://purl.oclc.org/ooxml/drawingml/wordprocessingDrawing" xmlns:w10="urn:schemas-microsoft-com:office:word" xmlns:w="http://purl.oclc.org/ooxml/wordprocessingml/main" xmlns:w14="http://schemas.microsoft.com/office/word/2010/wordml" xmlns:w15="http://schemas.microsoft.com/office/word/2012/wordml" xmlns:w16cid="http://schemas.microsoft.com/office/word/2016/wordml/cid" xmlns:w16se="http://schemas.microsoft.com/office/word/2015/wordml/symex" xmlns:wpi="http://schemas.microsoft.com/office/word/2010/wordprocessingInk" xmlns:wne="http://schemas.microsoft.com/office/word/2006/wordml" mc:Ignorable="w14 w15 w16se w16cid wne wp14">
   <w:endnote w:type="separator" w:id="-1">
     <w:p>
       <w:r>
@@ -2523,7 +6393,7 @@
 </file>
 
 <file path=word/footnotes.xml><?xml version="1.0" encoding="utf-8"?>
-<w:footnotes xmlns:mc="http://schemas.openxmlformats.org/markup-compatibility/2006" xmlns:o="urn:schemas-microsoft-com:office:office" xmlns:r="http://purl.oclc.org/ooxml/officeDocument/relationships" xmlns:m="http://purl.oclc.org/ooxml/officeDocument/math" xmlns:v="urn:schemas-microsoft-com:vml" xmlns:wp14="http://schemas.microsoft.com/office/word/2010/wordprocessingDrawing" xmlns:wp="http://purl.oclc.org/ooxml/drawingml/wordprocessingDrawing" xmlns:w10="urn:schemas-microsoft-com:office:word" xmlns:w="http://purl.oclc.org/ooxml/wordprocessingml/main" xmlns:w14="http://schemas.microsoft.com/office/word/2010/wordml" xmlns:w15="http://schemas.microsoft.com/office/word/2012/wordml" xmlns:wpi="http://schemas.microsoft.com/office/word/2010/wordprocessingInk" xmlns:wne="http://schemas.microsoft.com/office/word/2006/wordml" mc:Ignorable="w14 w15 wne wp14">
+<w:footnotes xmlns:cx="http://schemas.microsoft.com/office/drawing/2014/chartex" xmlns:cx1="http://schemas.microsoft.com/office/drawing/2015/9/8/chartex" xmlns:cx2="http://schemas.microsoft.com/office/drawing/2015/10/21/chartex" xmlns:cx3="http://schemas.microsoft.com/office/drawing/2016/5/9/chartex" xmlns:cx4="http://schemas.microsoft.com/office/drawing/2016/5/10/chartex" xmlns:cx5="http://schemas.microsoft.com/office/drawing/2016/5/11/chartex" xmlns:cx6="http://schemas.microsoft.com/office/drawing/2016/5/12/chartex" xmlns:cx7="http://schemas.microsoft.com/office/drawing/2016/5/13/chartex" xmlns:cx8="http://schemas.microsoft.com/office/drawing/2016/5/14/chartex" xmlns:mc="http://schemas.openxmlformats.org/markup-compatibility/2006" xmlns:aink="http://schemas.microsoft.com/office/drawing/2016/ink" xmlns:am3d="http://schemas.microsoft.com/office/drawing/2017/model3d" xmlns:o="urn:schemas-microsoft-com:office:office" xmlns:r="http://purl.oclc.org/ooxml/officeDocument/relationships" xmlns:m="http://purl.oclc.org/ooxml/officeDocument/math" xmlns:v="urn:schemas-microsoft-com:vml" xmlns:wp14="http://schemas.microsoft.com/office/word/2010/wordprocessingDrawing" xmlns:wp="http://purl.oclc.org/ooxml/drawingml/wordprocessingDrawing" xmlns:w10="urn:schemas-microsoft-com:office:word" xmlns:w="http://purl.oclc.org/ooxml/wordprocessingml/main" xmlns:w14="http://schemas.microsoft.com/office/word/2010/wordml" xmlns:w15="http://schemas.microsoft.com/office/word/2012/wordml" xmlns:w16cid="http://schemas.microsoft.com/office/word/2016/wordml/cid" xmlns:w16se="http://schemas.microsoft.com/office/word/2015/wordml/symex" xmlns:wpi="http://schemas.microsoft.com/office/word/2010/wordprocessingInk" xmlns:wne="http://schemas.microsoft.com/office/word/2006/wordml" mc:Ignorable="w14 w15 w16se w16cid wne wp14">
   <w:footnote w:type="separator" w:id="-1">
     <w:p>
       <w:r>
@@ -2542,7 +6412,7 @@
 </file>
 
 <file path=word/numbering.xml><?xml version="1.0" encoding="utf-8"?>
-<w:numbering xmlns:mc="http://schemas.openxmlformats.org/markup-compatibility/2006" xmlns:o="urn:schemas-microsoft-com:office:office" xmlns:r="http://purl.oclc.org/ooxml/officeDocument/relationships" xmlns:m="http://purl.oclc.org/ooxml/officeDocument/math" xmlns:v="urn:schemas-microsoft-com:vml" xmlns:wp14="http://schemas.microsoft.com/office/word/2010/wordprocessingDrawing" xmlns:wp="http://purl.oclc.org/ooxml/drawingml/wordprocessingDrawing" xmlns:w10="urn:schemas-microsoft-com:office:word" xmlns:w="http://purl.oclc.org/ooxml/wordprocessingml/main" xmlns:w14="http://schemas.microsoft.com/office/word/2010/wordml" xmlns:w15="http://schemas.microsoft.com/office/word/2012/wordml" xmlns:wpi="http://schemas.microsoft.com/office/word/2010/wordprocessingInk" xmlns:wne="http://schemas.microsoft.com/office/word/2006/wordml" mc:Ignorable="w14 w15 wne wp14">
+<w:numbering xmlns:cx="http://schemas.microsoft.com/office/drawing/2014/chartex" xmlns:cx1="http://schemas.microsoft.com/office/drawing/2015/9/8/chartex" xmlns:cx2="http://schemas.microsoft.com/office/drawing/2015/10/21/chartex" xmlns:cx3="http://schemas.microsoft.com/office/drawing/2016/5/9/chartex" xmlns:cx4="http://schemas.microsoft.com/office/drawing/2016/5/10/chartex" xmlns:cx5="http://schemas.microsoft.com/office/drawing/2016/5/11/chartex" xmlns:cx6="http://schemas.microsoft.com/office/drawing/2016/5/12/chartex" xmlns:cx7="http://schemas.microsoft.com/office/drawing/2016/5/13/chartex" xmlns:cx8="http://schemas.microsoft.com/office/drawing/2016/5/14/chartex" xmlns:mc="http://schemas.openxmlformats.org/markup-compatibility/2006" xmlns:aink="http://schemas.microsoft.com/office/drawing/2016/ink" xmlns:am3d="http://schemas.microsoft.com/office/drawing/2017/model3d" xmlns:o="urn:schemas-microsoft-com:office:office" xmlns:r="http://purl.oclc.org/ooxml/officeDocument/relationships" xmlns:m="http://purl.oclc.org/ooxml/officeDocument/math" xmlns:v="urn:schemas-microsoft-com:vml" xmlns:wp14="http://schemas.microsoft.com/office/word/2010/wordprocessingDrawing" xmlns:wp="http://purl.oclc.org/ooxml/drawingml/wordprocessingDrawing" xmlns:w10="urn:schemas-microsoft-com:office:word" xmlns:w="http://purl.oclc.org/ooxml/wordprocessingml/main" xmlns:w14="http://schemas.microsoft.com/office/word/2010/wordml" xmlns:w15="http://schemas.microsoft.com/office/word/2012/wordml" xmlns:w16cid="http://schemas.microsoft.com/office/word/2016/wordml/cid" xmlns:w16se="http://schemas.microsoft.com/office/word/2015/wordml/symex" xmlns:wpi="http://schemas.microsoft.com/office/word/2010/wordprocessingInk" xmlns:wne="http://schemas.microsoft.com/office/word/2006/wordml" mc:Ignorable="w14 w15 w16se w16cid wne wp14">
   <w:abstractNum w:abstractNumId="0" w15:restartNumberingAfterBreak="0">
     <w:nsid w:val="FFFFFF1D"/>
     <w:multiLevelType w:val="multilevel"/>
@@ -4013,7 +7883,7 @@
 </file>
 
 <file path=word/styles.xml><?xml version="1.0" encoding="utf-8"?>
-<w:styles xmlns:mc="http://schemas.openxmlformats.org/markup-compatibility/2006" xmlns:r="http://purl.oclc.org/ooxml/officeDocument/relationships" xmlns:w="http://purl.oclc.org/ooxml/wordprocessingml/main" xmlns:w14="http://schemas.microsoft.com/office/word/2010/wordml" xmlns:w15="http://schemas.microsoft.com/office/word/2012/wordml" mc:Ignorable="w14 w15">
+<w:styles xmlns:mc="http://schemas.openxmlformats.org/markup-compatibility/2006" xmlns:r="http://purl.oclc.org/ooxml/officeDocument/relationships" xmlns:w="http://purl.oclc.org/ooxml/wordprocessingml/main" xmlns:w14="http://schemas.microsoft.com/office/word/2010/wordml" xmlns:w15="http://schemas.microsoft.com/office/word/2012/wordml" xmlns:w16cid="http://schemas.microsoft.com/office/word/2016/wordml/cid" xmlns:w16se="http://schemas.microsoft.com/office/word/2015/wordml/symex" mc:Ignorable="w14 w15 w16se w16cid">
   <w:docDefaults>
     <w:rPrDefault>
       <w:rPr>
@@ -4023,7 +7893,7 @@
     </w:rPrDefault>
     <w:pPrDefault/>
   </w:docDefaults>
-  <w:latentStyles w:defLockedState="0" w:defUIPriority="0" w:defSemiHidden="0" w:defUnhideWhenUsed="0" w:defQFormat="0" w:count="371">
+  <w:latentStyles w:defLockedState="0" w:defUIPriority="0" w:defSemiHidden="0" w:defUnhideWhenUsed="0" w:defQFormat="0" w:count="376">
     <w:lsdException w:name="Normal" w:qFormat="1"/>
     <w:lsdException w:name="heading 1" w:qFormat="1"/>
     <w:lsdException w:name="heading 2" w:qFormat="1"/>
@@ -4305,6 +8175,11 @@
     <w:lsdException w:name="List Table 5 Dark Accent 6" w:uiPriority="50"/>
     <w:lsdException w:name="List Table 6 Colorful Accent 6" w:uiPriority="51"/>
     <w:lsdException w:name="List Table 7 Colorful Accent 6" w:uiPriority="52"/>
+    <w:lsdException w:name="Mention" w:semiHidden="1" w:uiPriority="99" w:unhideWhenUsed="1"/>
+    <w:lsdException w:name="Smart Hyperlink" w:semiHidden="1" w:uiPriority="99" w:unhideWhenUsed="1"/>
+    <w:lsdException w:name="Hashtag" w:semiHidden="1" w:uiPriority="99" w:unhideWhenUsed="1"/>
+    <w:lsdException w:name="Unresolved Mention" w:semiHidden="1" w:uiPriority="99" w:unhideWhenUsed="1"/>
+    <w:lsdException w:name="Smart Link" w:semiHidden="1" w:uiPriority="99" w:unhideWhenUsed="1"/>
   </w:latentStyles>
   <w:style w:type="paragraph" w:default="1" w:styleId="Normal">
     <w:name w:val="Normal"/>
@@ -5086,7 +8961,7 @@
 </file>
 
 <file path=customXml/itemProps1.xml><?xml version="1.0" encoding="utf-8"?>
-<ds:datastoreItem xmlns:ds="http://purl.oclc.org/ooxml/officeDocument/customXml" ds:itemID="{88D01041-705B-4CD9-9220-8B7A8B07BAC3}">
+<ds:datastoreItem xmlns:ds="http://purl.oclc.org/ooxml/officeDocument/customXml" ds:itemID="{D3F0A922-519D-4E92-97D2-86645532C645}">
   <ds:schemaRefs>
     <ds:schemaRef ds:uri="http://schemas.openxmlformats.org/officeDocument/2006/bibliography"/>
   </ds:schemaRefs>
